--- a/Increment 2/ASE INCREMENT 2.docx
+++ b/Increment 2/ASE INCREMENT 2.docx
@@ -222,6 +222,7 @@
       <w:r>
         <w:rPr>
           <w:rFonts w:ascii="Times New Roman" w:hAnsi="Times New Roman" w:cs="Times New Roman"/>
+          <w:noProof/>
           <w:sz w:val="24"/>
           <w:szCs w:val="24"/>
         </w:rPr>
@@ -252,7 +253,7 @@
                     <a:blip r:embed="rId5" cstate="print">
                       <a:extLst>
                         <a:ext uri="{28A0092B-C50C-407E-A947-70E740481C1C}">
-                          <a14:useLocalDpi xmlns="" xmlns:wpc="http://schemas.microsoft.com/office/word/2010/wordprocessingCanvas" xmlns:mc="http://schemas.openxmlformats.org/markup-compatibility/2006" xmlns:o="urn:schemas-microsoft-com:office:office" xmlns:v="urn:schemas-microsoft-com:vml" xmlns:wp14="http://schemas.microsoft.com/office/word/2010/wordprocessingDrawing" xmlns:w10="urn:schemas-microsoft-com:office:word" xmlns:w="http://schemas.openxmlformats.org/wordprocessingml/2006/main" xmlns:w14="http://schemas.microsoft.com/office/word/2010/wordml" xmlns:w15="http://schemas.microsoft.com/office/word/2012/wordml" xmlns:wpg="http://schemas.microsoft.com/office/word/2010/wordprocessingGroup" xmlns:wpi="http://schemas.microsoft.com/office/word/2010/wordprocessingInk" xmlns:wps="http://schemas.microsoft.com/office/word/2010/wordprocessingShape" xmlns:a14="http://schemas.microsoft.com/office/drawing/2010/main" val="0"/>
+                          <a14:useLocalDpi xmlns:arto="http://schemas.microsoft.com/office/word/2006/arto" xmlns:a14="http://schemas.microsoft.com/office/drawing/2010/main" xmlns:wps="http://schemas.microsoft.com/office/word/2010/wordprocessingShape" xmlns:wpi="http://schemas.microsoft.com/office/word/2010/wordprocessingInk" xmlns:wpg="http://schemas.microsoft.com/office/word/2010/wordprocessingGroup" xmlns:w15="http://schemas.microsoft.com/office/word/2012/wordml" xmlns:w14="http://schemas.microsoft.com/office/word/2010/wordml" xmlns:w="http://schemas.openxmlformats.org/wordprocessingml/2006/main" xmlns:w10="urn:schemas-microsoft-com:office:word" xmlns:wp14="http://schemas.microsoft.com/office/word/2010/wordprocessingDrawing" xmlns:v="urn:schemas-microsoft-com:vml" xmlns:o="urn:schemas-microsoft-com:office:office" xmlns:mc="http://schemas.openxmlformats.org/markup-compatibility/2006" xmlns:wpc="http://schemas.microsoft.com/office/word/2010/wordprocessingCanvas" xmlns="" val="0"/>
                         </a:ext>
                       </a:extLst>
                     </a:blip>
@@ -275,7 +276,7 @@
                     </a:effectLst>
                     <a:extLst>
                       <a:ext uri="{53640926-AAD7-44D8-BBD7-CCE9431645EC}">
-                        <a14:shadowObscured xmlns="" xmlns:wpc="http://schemas.microsoft.com/office/word/2010/wordprocessingCanvas" xmlns:mc="http://schemas.openxmlformats.org/markup-compatibility/2006" xmlns:o="urn:schemas-microsoft-com:office:office" xmlns:v="urn:schemas-microsoft-com:vml" xmlns:wp14="http://schemas.microsoft.com/office/word/2010/wordprocessingDrawing" xmlns:w10="urn:schemas-microsoft-com:office:word" xmlns:w="http://schemas.openxmlformats.org/wordprocessingml/2006/main" xmlns:w14="http://schemas.microsoft.com/office/word/2010/wordml" xmlns:w15="http://schemas.microsoft.com/office/word/2012/wordml" xmlns:wpg="http://schemas.microsoft.com/office/word/2010/wordprocessingGroup" xmlns:wpi="http://schemas.microsoft.com/office/word/2010/wordprocessingInk" xmlns:wps="http://schemas.microsoft.com/office/word/2010/wordprocessingShape" xmlns:a14="http://schemas.microsoft.com/office/drawing/2010/main"/>
+                        <a14:shadowObscured xmlns:arto="http://schemas.microsoft.com/office/word/2006/arto" xmlns:a14="http://schemas.microsoft.com/office/drawing/2010/main" xmlns:wps="http://schemas.microsoft.com/office/word/2010/wordprocessingShape" xmlns:wpi="http://schemas.microsoft.com/office/word/2010/wordprocessingInk" xmlns:wpg="http://schemas.microsoft.com/office/word/2010/wordprocessingGroup" xmlns:w15="http://schemas.microsoft.com/office/word/2012/wordml" xmlns:w14="http://schemas.microsoft.com/office/word/2010/wordml" xmlns:w="http://schemas.openxmlformats.org/wordprocessingml/2006/main" xmlns:w10="urn:schemas-microsoft-com:office:word" xmlns:wp14="http://schemas.microsoft.com/office/word/2010/wordprocessingDrawing" xmlns:v="urn:schemas-microsoft-com:vml" xmlns:o="urn:schemas-microsoft-com:office:office" xmlns:mc="http://schemas.openxmlformats.org/markup-compatibility/2006" xmlns:wpc="http://schemas.microsoft.com/office/word/2010/wordprocessingCanvas" xmlns=""/>
                       </a:ext>
                     </a:extLst>
                   </pic:spPr>
@@ -781,7 +782,6 @@
           <w:rFonts w:ascii="Times New Roman" w:hAnsi="Times New Roman" w:cs="Times New Roman"/>
           <w:b/>
           <w:sz w:val="24"/>
-          <w:szCs w:val="24"/>
           <w:u w:val="single"/>
         </w:rPr>
       </w:pPr>
@@ -790,9 +790,123 @@
           <w:rFonts w:ascii="Times New Roman" w:hAnsi="Times New Roman" w:cs="Times New Roman"/>
           <w:b/>
           <w:sz w:val="24"/>
-          <w:szCs w:val="24"/>
           <w:u w:val="single"/>
         </w:rPr>
+        <w:t>Class Diagram:</w:t>
+      </w:r>
+    </w:p>
+    <w:p>
+      <w:pPr>
+        <w:jc w:val="both"/>
+      </w:pPr>
+      <w:r>
+        <w:t xml:space="preserve">                                                      </w:t>
+      </w:r>
+      <w:r>
+        <w:object w:dxaOrig="3631" w:dyaOrig="3675">
+          <v:shapetype id="_x0000_t75" coordsize="21600,21600" o:spt="75" o:preferrelative="t" path="m@4@5l@4@11@9@11@9@5xe" filled="f" stroked="f">
+            <v:stroke joinstyle="miter"/>
+            <v:formulas>
+              <v:f eqn="if lineDrawn pixelLineWidth 0"/>
+              <v:f eqn="sum @0 1 0"/>
+              <v:f eqn="sum 0 0 @1"/>
+              <v:f eqn="prod @2 1 2"/>
+              <v:f eqn="prod @3 21600 pixelWidth"/>
+              <v:f eqn="prod @3 21600 pixelHeight"/>
+              <v:f eqn="sum @0 0 1"/>
+              <v:f eqn="prod @6 1 2"/>
+              <v:f eqn="prod @7 21600 pixelWidth"/>
+              <v:f eqn="sum @8 21600 0"/>
+              <v:f eqn="prod @7 21600 pixelHeight"/>
+              <v:f eqn="sum @10 21600 0"/>
+            </v:formulas>
+            <v:path o:extrusionok="f" gradientshapeok="t" o:connecttype="rect"/>
+            <o:lock v:ext="edit" aspectratio="t"/>
+          </v:shapetype>
+          <v:shape id="_x0000_i1025" type="#_x0000_t75" style="width:181.5pt;height:183.75pt" o:ole="">
+            <v:imagedata r:id="rId6" o:title=""/>
+          </v:shape>
+          <o:OLEObject Type="Embed" ProgID="Visio.Drawing.15" ShapeID="_x0000_i1025" DrawAspect="Content" ObjectID="_1448036132" r:id="rId7"/>
+        </w:object>
+      </w:r>
+    </w:p>
+    <w:p>
+      <w:pPr>
+        <w:jc w:val="both"/>
+      </w:pPr>
+    </w:p>
+    <w:p>
+      <w:pPr>
+        <w:jc w:val="both"/>
+      </w:pPr>
+    </w:p>
+    <w:p>
+      <w:pPr>
+        <w:jc w:val="both"/>
+      </w:pPr>
+    </w:p>
+    <w:p>
+      <w:pPr>
+        <w:jc w:val="both"/>
+      </w:pPr>
+    </w:p>
+    <w:p>
+      <w:pPr>
+        <w:jc w:val="both"/>
+      </w:pPr>
+    </w:p>
+    <w:p>
+      <w:pPr>
+        <w:jc w:val="both"/>
+      </w:pPr>
+    </w:p>
+    <w:p>
+      <w:pPr>
+        <w:jc w:val="both"/>
+      </w:pPr>
+    </w:p>
+    <w:p>
+      <w:pPr>
+        <w:jc w:val="both"/>
+        <w:rPr>
+          <w:rFonts w:ascii="Times New Roman" w:hAnsi="Times New Roman" w:cs="Times New Roman"/>
+          <w:b/>
+          <w:sz w:val="24"/>
+          <w:u w:val="single"/>
+        </w:rPr>
+      </w:pPr>
+    </w:p>
+    <w:p>
+      <w:pPr>
+        <w:jc w:val="both"/>
+        <w:rPr>
+          <w:rFonts w:ascii="Times New Roman" w:hAnsi="Times New Roman" w:cs="Times New Roman"/>
+          <w:b/>
+          <w:sz w:val="24"/>
+          <w:szCs w:val="24"/>
+          <w:u w:val="single"/>
+        </w:rPr>
+      </w:pPr>
+    </w:p>
+    <w:p>
+      <w:pPr>
+        <w:jc w:val="both"/>
+        <w:rPr>
+          <w:rFonts w:ascii="Times New Roman" w:hAnsi="Times New Roman" w:cs="Times New Roman"/>
+          <w:b/>
+          <w:sz w:val="24"/>
+          <w:szCs w:val="24"/>
+          <w:u w:val="single"/>
+        </w:rPr>
+      </w:pPr>
+      <w:r>
+        <w:rPr>
+          <w:rFonts w:ascii="Times New Roman" w:hAnsi="Times New Roman" w:cs="Times New Roman"/>
+          <w:b/>
+          <w:sz w:val="24"/>
+          <w:szCs w:val="24"/>
+          <w:u w:val="single"/>
+        </w:rPr>
         <w:t>Sequence Diagram:</w:t>
       </w:r>
     </w:p>
@@ -815,154 +929,193 @@
           <w:szCs w:val="24"/>
         </w:rPr>
       </w:pPr>
-    </w:p>
-    <w:p>
-      <w:pPr>
-        <w:jc w:val="both"/>
-        <w:rPr>
-          <w:rFonts w:ascii="Times New Roman" w:hAnsi="Times New Roman" w:cs="Times New Roman"/>
-          <w:sz w:val="24"/>
-          <w:szCs w:val="24"/>
-        </w:rPr>
-      </w:pPr>
-    </w:p>
-    <w:p>
-      <w:pPr>
-        <w:jc w:val="both"/>
-        <w:rPr>
-          <w:rFonts w:ascii="Times New Roman" w:hAnsi="Times New Roman" w:cs="Times New Roman"/>
-          <w:sz w:val="24"/>
-          <w:szCs w:val="24"/>
-        </w:rPr>
-      </w:pPr>
-    </w:p>
-    <w:p>
-      <w:pPr>
-        <w:jc w:val="both"/>
-        <w:rPr>
-          <w:rFonts w:ascii="Times New Roman" w:hAnsi="Times New Roman" w:cs="Times New Roman"/>
-          <w:sz w:val="24"/>
-          <w:szCs w:val="24"/>
-        </w:rPr>
-      </w:pPr>
-    </w:p>
-    <w:p>
-      <w:pPr>
-        <w:jc w:val="both"/>
-        <w:rPr>
-          <w:rFonts w:ascii="Times New Roman" w:hAnsi="Times New Roman" w:cs="Times New Roman"/>
-          <w:sz w:val="24"/>
-          <w:szCs w:val="24"/>
-        </w:rPr>
-      </w:pPr>
-    </w:p>
-    <w:p>
-      <w:pPr>
-        <w:jc w:val="both"/>
-        <w:rPr>
-          <w:rFonts w:ascii="Times New Roman" w:hAnsi="Times New Roman" w:cs="Times New Roman"/>
-          <w:sz w:val="24"/>
-          <w:szCs w:val="24"/>
-        </w:rPr>
-      </w:pPr>
-    </w:p>
-    <w:p>
-      <w:pPr>
-        <w:jc w:val="both"/>
-        <w:rPr>
-          <w:rFonts w:ascii="Times New Roman" w:hAnsi="Times New Roman" w:cs="Times New Roman"/>
-          <w:sz w:val="24"/>
-          <w:szCs w:val="24"/>
-        </w:rPr>
-      </w:pPr>
-    </w:p>
-    <w:p>
-      <w:pPr>
-        <w:jc w:val="both"/>
-        <w:rPr>
-          <w:rFonts w:ascii="Times New Roman" w:hAnsi="Times New Roman" w:cs="Times New Roman"/>
-          <w:sz w:val="24"/>
-          <w:szCs w:val="24"/>
-        </w:rPr>
-      </w:pPr>
-    </w:p>
-    <w:p>
-      <w:pPr>
-        <w:jc w:val="both"/>
-        <w:rPr>
-          <w:rFonts w:ascii="Times New Roman" w:hAnsi="Times New Roman" w:cs="Times New Roman"/>
-          <w:sz w:val="24"/>
-          <w:szCs w:val="24"/>
-        </w:rPr>
-      </w:pPr>
-    </w:p>
-    <w:p>
-      <w:pPr>
-        <w:jc w:val="both"/>
-        <w:rPr>
-          <w:rFonts w:ascii="Times New Roman" w:hAnsi="Times New Roman" w:cs="Times New Roman"/>
-          <w:sz w:val="24"/>
-          <w:szCs w:val="24"/>
-        </w:rPr>
-      </w:pPr>
-    </w:p>
-    <w:p>
-      <w:pPr>
-        <w:jc w:val="both"/>
-        <w:rPr>
-          <w:rFonts w:ascii="Times New Roman" w:hAnsi="Times New Roman" w:cs="Times New Roman"/>
-          <w:sz w:val="24"/>
-          <w:szCs w:val="24"/>
-        </w:rPr>
-      </w:pPr>
-    </w:p>
-    <w:p>
-      <w:pPr>
-        <w:jc w:val="both"/>
-        <w:rPr>
-          <w:rFonts w:ascii="Times New Roman" w:hAnsi="Times New Roman" w:cs="Times New Roman"/>
-          <w:sz w:val="24"/>
-          <w:szCs w:val="24"/>
-        </w:rPr>
-      </w:pPr>
-    </w:p>
-    <w:p>
-      <w:pPr>
-        <w:jc w:val="both"/>
-        <w:rPr>
-          <w:rFonts w:ascii="Times New Roman" w:hAnsi="Times New Roman" w:cs="Times New Roman"/>
-          <w:sz w:val="24"/>
-          <w:szCs w:val="24"/>
-        </w:rPr>
-      </w:pPr>
-    </w:p>
-    <w:p>
-      <w:pPr>
-        <w:jc w:val="both"/>
-        <w:rPr>
-          <w:rFonts w:ascii="Times New Roman" w:hAnsi="Times New Roman" w:cs="Times New Roman"/>
-          <w:sz w:val="24"/>
-          <w:szCs w:val="24"/>
-        </w:rPr>
-      </w:pPr>
-    </w:p>
-    <w:p>
-      <w:pPr>
-        <w:jc w:val="both"/>
-        <w:rPr>
-          <w:rFonts w:ascii="Times New Roman" w:hAnsi="Times New Roman" w:cs="Times New Roman"/>
-          <w:sz w:val="24"/>
-          <w:szCs w:val="24"/>
-        </w:rPr>
-      </w:pPr>
-      <w:r>
-        <w:rPr>
-          <w:rFonts w:ascii="Times New Roman" w:hAnsi="Times New Roman" w:cs="Times New Roman"/>
-          <w:noProof/>
+      <w:r>
+        <w:object w:dxaOrig="12090" w:dyaOrig="6225">
+          <v:shape id="_x0000_i1026" type="#_x0000_t75" style="width:468pt;height:240.75pt" o:ole="">
+            <v:imagedata r:id="rId8" o:title=""/>
+          </v:shape>
+          <o:OLEObject Type="Embed" ProgID="Visio.Drawing.15" ShapeID="_x0000_i1026" DrawAspect="Content" ObjectID="_1448036133" r:id="rId9"/>
+        </w:object>
+      </w:r>
+    </w:p>
+    <w:p>
+      <w:pPr>
+        <w:jc w:val="both"/>
+        <w:rPr>
+          <w:rFonts w:ascii="Times New Roman" w:hAnsi="Times New Roman" w:cs="Times New Roman"/>
+          <w:sz w:val="24"/>
+          <w:szCs w:val="24"/>
+        </w:rPr>
+      </w:pPr>
+    </w:p>
+    <w:p>
+      <w:pPr>
+        <w:jc w:val="both"/>
+        <w:rPr>
+          <w:rFonts w:ascii="Times New Roman" w:hAnsi="Times New Roman" w:cs="Times New Roman"/>
+          <w:sz w:val="24"/>
+          <w:szCs w:val="24"/>
+        </w:rPr>
+      </w:pPr>
+    </w:p>
+    <w:p>
+      <w:pPr>
+        <w:jc w:val="both"/>
+        <w:rPr>
+          <w:rFonts w:ascii="Times New Roman" w:hAnsi="Times New Roman" w:cs="Times New Roman"/>
+          <w:sz w:val="24"/>
+          <w:szCs w:val="24"/>
+        </w:rPr>
+      </w:pPr>
+    </w:p>
+    <w:p>
+      <w:pPr>
+        <w:jc w:val="both"/>
+        <w:rPr>
+          <w:rFonts w:ascii="Times New Roman" w:hAnsi="Times New Roman" w:cs="Times New Roman"/>
+          <w:sz w:val="24"/>
+          <w:szCs w:val="24"/>
+        </w:rPr>
+      </w:pPr>
+    </w:p>
+    <w:p>
+      <w:pPr>
+        <w:jc w:val="both"/>
+        <w:rPr>
+          <w:rFonts w:ascii="Times New Roman" w:hAnsi="Times New Roman" w:cs="Times New Roman"/>
+          <w:sz w:val="24"/>
+          <w:szCs w:val="24"/>
+        </w:rPr>
+      </w:pPr>
+    </w:p>
+    <w:p>
+      <w:pPr>
+        <w:jc w:val="both"/>
+        <w:rPr>
+          <w:rFonts w:ascii="Times New Roman" w:hAnsi="Times New Roman" w:cs="Times New Roman"/>
+          <w:sz w:val="24"/>
+          <w:szCs w:val="24"/>
+        </w:rPr>
+      </w:pPr>
+    </w:p>
+    <w:p>
+      <w:pPr>
+        <w:jc w:val="both"/>
+        <w:rPr>
+          <w:rFonts w:ascii="Times New Roman" w:hAnsi="Times New Roman" w:cs="Times New Roman"/>
+          <w:sz w:val="24"/>
+          <w:szCs w:val="24"/>
+        </w:rPr>
+      </w:pPr>
+    </w:p>
+    <w:p>
+      <w:pPr>
+        <w:jc w:val="both"/>
+        <w:rPr>
+          <w:rFonts w:ascii="Times New Roman" w:hAnsi="Times New Roman" w:cs="Times New Roman"/>
+          <w:sz w:val="24"/>
+          <w:szCs w:val="24"/>
+        </w:rPr>
+      </w:pPr>
+    </w:p>
+    <w:p>
+      <w:pPr>
+        <w:jc w:val="both"/>
+        <w:rPr>
+          <w:rFonts w:ascii="Times New Roman" w:hAnsi="Times New Roman" w:cs="Times New Roman"/>
+          <w:sz w:val="24"/>
+          <w:szCs w:val="24"/>
+        </w:rPr>
+      </w:pPr>
+    </w:p>
+    <w:p>
+      <w:pPr>
+        <w:jc w:val="both"/>
+        <w:rPr>
+          <w:rFonts w:ascii="Times New Roman" w:hAnsi="Times New Roman" w:cs="Times New Roman"/>
+          <w:sz w:val="24"/>
+          <w:szCs w:val="24"/>
+        </w:rPr>
+      </w:pPr>
+    </w:p>
+    <w:p>
+      <w:pPr>
+        <w:jc w:val="both"/>
+        <w:rPr>
+          <w:rFonts w:ascii="Times New Roman" w:hAnsi="Times New Roman" w:cs="Times New Roman"/>
+          <w:sz w:val="24"/>
+          <w:szCs w:val="24"/>
+        </w:rPr>
+      </w:pPr>
+    </w:p>
+    <w:p>
+      <w:pPr>
+        <w:jc w:val="both"/>
+        <w:rPr>
+          <w:rFonts w:ascii="Times New Roman" w:hAnsi="Times New Roman" w:cs="Times New Roman"/>
+          <w:sz w:val="24"/>
+          <w:szCs w:val="24"/>
+        </w:rPr>
+      </w:pPr>
+    </w:p>
+    <w:p>
+      <w:pPr>
+        <w:jc w:val="both"/>
+        <w:rPr>
+          <w:rFonts w:ascii="Times New Roman" w:hAnsi="Times New Roman" w:cs="Times New Roman"/>
+          <w:b/>
+          <w:sz w:val="24"/>
+          <w:szCs w:val="24"/>
+        </w:rPr>
+      </w:pPr>
+      <w:r>
+        <w:rPr>
+          <w:rFonts w:ascii="Times New Roman" w:hAnsi="Times New Roman" w:cs="Times New Roman"/>
+          <w:b/>
           <w:sz w:val="24"/>
           <w:szCs w:val="24"/>
         </w:rPr>
         <w:lastRenderedPageBreak/>
+        <w:t>Report:</w:t>
+      </w:r>
+    </w:p>
+    <w:p>
+      <w:pPr>
+        <w:jc w:val="both"/>
+        <w:rPr>
+          <w:rFonts w:ascii="Times New Roman" w:hAnsi="Times New Roman" w:cs="Times New Roman"/>
+          <w:noProof/>
+          <w:sz w:val="24"/>
+          <w:szCs w:val="24"/>
+        </w:rPr>
+      </w:pPr>
+      <w:r>
+        <w:rPr>
+          <w:rFonts w:ascii="Times New Roman" w:hAnsi="Times New Roman" w:cs="Times New Roman"/>
+          <w:noProof/>
+          <w:sz w:val="24"/>
+          <w:szCs w:val="24"/>
+        </w:rPr>
+        <w:t>Below Screen shot represents the Home page of Insta charity website</w:t>
+      </w:r>
+    </w:p>
+    <w:p>
+      <w:pPr>
+        <w:jc w:val="both"/>
+        <w:rPr>
+          <w:rFonts w:ascii="Times New Roman" w:hAnsi="Times New Roman" w:cs="Times New Roman"/>
+          <w:noProof/>
+          <w:sz w:val="24"/>
+          <w:szCs w:val="24"/>
+        </w:rPr>
+      </w:pPr>
+      <w:r>
+        <w:rPr>
+          <w:rFonts w:ascii="Times New Roman" w:hAnsi="Times New Roman" w:cs="Times New Roman"/>
+          <w:noProof/>
+          <w:sz w:val="24"/>
+          <w:szCs w:val="24"/>
+        </w:rPr>
         <w:drawing>
           <wp:inline distT="0" distB="0" distL="0" distR="0">
             <wp:extent cx="5943600" cy="3341370"/>
@@ -976,180 +1129,6 @@
                 <pic:pic xmlns:pic="http://schemas.openxmlformats.org/drawingml/2006/picture">
                   <pic:nvPicPr>
                     <pic:cNvPr id="0" name="1.jpg"/>
-                    <pic:cNvPicPr/>
-                  </pic:nvPicPr>
-                  <pic:blipFill>
-                    <a:blip r:embed="rId6" cstate="print"/>
-                    <a:stretch>
-                      <a:fillRect/>
-                    </a:stretch>
-                  </pic:blipFill>
-                  <pic:spPr>
-                    <a:xfrm>
-                      <a:off x="0" y="0"/>
-                      <a:ext cx="5943600" cy="3341370"/>
-                    </a:xfrm>
-                    <a:prstGeom prst="rect">
-                      <a:avLst/>
-                    </a:prstGeom>
-                  </pic:spPr>
-                </pic:pic>
-              </a:graphicData>
-            </a:graphic>
-          </wp:inline>
-        </w:drawing>
-      </w:r>
-      <w:r>
-        <w:rPr>
-          <w:rFonts w:ascii="Times New Roman" w:hAnsi="Times New Roman" w:cs="Times New Roman"/>
-          <w:noProof/>
-          <w:sz w:val="24"/>
-          <w:szCs w:val="24"/>
-        </w:rPr>
-        <w:drawing>
-          <wp:inline distT="0" distB="0" distL="0" distR="0">
-            <wp:extent cx="5943600" cy="3341370"/>
-            <wp:effectExtent l="19050" t="0" r="0" b="0"/>
-            <wp:docPr id="3" name="Picture 2" descr="2.jpg"/>
-            <wp:cNvGraphicFramePr>
-              <a:graphicFrameLocks xmlns:a="http://schemas.openxmlformats.org/drawingml/2006/main" noChangeAspect="1"/>
-            </wp:cNvGraphicFramePr>
-            <a:graphic xmlns:a="http://schemas.openxmlformats.org/drawingml/2006/main">
-              <a:graphicData uri="http://schemas.openxmlformats.org/drawingml/2006/picture">
-                <pic:pic xmlns:pic="http://schemas.openxmlformats.org/drawingml/2006/picture">
-                  <pic:nvPicPr>
-                    <pic:cNvPr id="0" name="2.jpg"/>
-                    <pic:cNvPicPr/>
-                  </pic:nvPicPr>
-                  <pic:blipFill>
-                    <a:blip r:embed="rId7" cstate="print"/>
-                    <a:stretch>
-                      <a:fillRect/>
-                    </a:stretch>
-                  </pic:blipFill>
-                  <pic:spPr>
-                    <a:xfrm>
-                      <a:off x="0" y="0"/>
-                      <a:ext cx="5943600" cy="3341370"/>
-                    </a:xfrm>
-                    <a:prstGeom prst="rect">
-                      <a:avLst/>
-                    </a:prstGeom>
-                  </pic:spPr>
-                </pic:pic>
-              </a:graphicData>
-            </a:graphic>
-          </wp:inline>
-        </w:drawing>
-      </w:r>
-      <w:r>
-        <w:rPr>
-          <w:rFonts w:ascii="Times New Roman" w:hAnsi="Times New Roman" w:cs="Times New Roman"/>
-          <w:noProof/>
-          <w:sz w:val="24"/>
-          <w:szCs w:val="24"/>
-        </w:rPr>
-        <w:lastRenderedPageBreak/>
-        <w:drawing>
-          <wp:inline distT="0" distB="0" distL="0" distR="0">
-            <wp:extent cx="5943600" cy="3341370"/>
-            <wp:effectExtent l="19050" t="0" r="0" b="0"/>
-            <wp:docPr id="4" name="Picture 3" descr="3.jpg"/>
-            <wp:cNvGraphicFramePr>
-              <a:graphicFrameLocks xmlns:a="http://schemas.openxmlformats.org/drawingml/2006/main" noChangeAspect="1"/>
-            </wp:cNvGraphicFramePr>
-            <a:graphic xmlns:a="http://schemas.openxmlformats.org/drawingml/2006/main">
-              <a:graphicData uri="http://schemas.openxmlformats.org/drawingml/2006/picture">
-                <pic:pic xmlns:pic="http://schemas.openxmlformats.org/drawingml/2006/picture">
-                  <pic:nvPicPr>
-                    <pic:cNvPr id="0" name="3.jpg"/>
-                    <pic:cNvPicPr/>
-                  </pic:nvPicPr>
-                  <pic:blipFill>
-                    <a:blip r:embed="rId8" cstate="print"/>
-                    <a:stretch>
-                      <a:fillRect/>
-                    </a:stretch>
-                  </pic:blipFill>
-                  <pic:spPr>
-                    <a:xfrm>
-                      <a:off x="0" y="0"/>
-                      <a:ext cx="5943600" cy="3341370"/>
-                    </a:xfrm>
-                    <a:prstGeom prst="rect">
-                      <a:avLst/>
-                    </a:prstGeom>
-                  </pic:spPr>
-                </pic:pic>
-              </a:graphicData>
-            </a:graphic>
-          </wp:inline>
-        </w:drawing>
-      </w:r>
-      <w:r>
-        <w:rPr>
-          <w:rFonts w:ascii="Times New Roman" w:hAnsi="Times New Roman" w:cs="Times New Roman"/>
-          <w:noProof/>
-          <w:sz w:val="24"/>
-          <w:szCs w:val="24"/>
-        </w:rPr>
-        <w:drawing>
-          <wp:inline distT="0" distB="0" distL="0" distR="0">
-            <wp:extent cx="5943600" cy="3341370"/>
-            <wp:effectExtent l="19050" t="0" r="0" b="0"/>
-            <wp:docPr id="5" name="Picture 4" descr="4.jpg"/>
-            <wp:cNvGraphicFramePr>
-              <a:graphicFrameLocks xmlns:a="http://schemas.openxmlformats.org/drawingml/2006/main" noChangeAspect="1"/>
-            </wp:cNvGraphicFramePr>
-            <a:graphic xmlns:a="http://schemas.openxmlformats.org/drawingml/2006/main">
-              <a:graphicData uri="http://schemas.openxmlformats.org/drawingml/2006/picture">
-                <pic:pic xmlns:pic="http://schemas.openxmlformats.org/drawingml/2006/picture">
-                  <pic:nvPicPr>
-                    <pic:cNvPr id="0" name="4.jpg"/>
-                    <pic:cNvPicPr/>
-                  </pic:nvPicPr>
-                  <pic:blipFill>
-                    <a:blip r:embed="rId9" cstate="print"/>
-                    <a:stretch>
-                      <a:fillRect/>
-                    </a:stretch>
-                  </pic:blipFill>
-                  <pic:spPr>
-                    <a:xfrm>
-                      <a:off x="0" y="0"/>
-                      <a:ext cx="5943600" cy="3341370"/>
-                    </a:xfrm>
-                    <a:prstGeom prst="rect">
-                      <a:avLst/>
-                    </a:prstGeom>
-                  </pic:spPr>
-                </pic:pic>
-              </a:graphicData>
-            </a:graphic>
-          </wp:inline>
-        </w:drawing>
-      </w:r>
-      <w:r>
-        <w:rPr>
-          <w:rFonts w:ascii="Times New Roman" w:hAnsi="Times New Roman" w:cs="Times New Roman"/>
-          <w:noProof/>
-          <w:sz w:val="24"/>
-          <w:szCs w:val="24"/>
-        </w:rPr>
-        <w:lastRenderedPageBreak/>
-        <w:drawing>
-          <wp:inline distT="0" distB="0" distL="0" distR="0">
-            <wp:extent cx="5943600" cy="3341370"/>
-            <wp:effectExtent l="19050" t="0" r="0" b="0"/>
-            <wp:docPr id="6" name="Picture 5" descr="5.jpg"/>
-            <wp:cNvGraphicFramePr>
-              <a:graphicFrameLocks xmlns:a="http://schemas.openxmlformats.org/drawingml/2006/main" noChangeAspect="1"/>
-            </wp:cNvGraphicFramePr>
-            <a:graphic xmlns:a="http://schemas.openxmlformats.org/drawingml/2006/main">
-              <a:graphicData uri="http://schemas.openxmlformats.org/drawingml/2006/picture">
-                <pic:pic xmlns:pic="http://schemas.openxmlformats.org/drawingml/2006/picture">
-                  <pic:nvPicPr>
-                    <pic:cNvPr id="0" name="5.jpg"/>
                     <pic:cNvPicPr/>
                   </pic:nvPicPr>
                   <pic:blipFill>
@@ -1173,6 +1152,27 @@
           </wp:inline>
         </w:drawing>
       </w:r>
+    </w:p>
+    <w:p>
+      <w:pPr>
+        <w:jc w:val="both"/>
+        <w:rPr>
+          <w:rFonts w:ascii="Times New Roman" w:hAnsi="Times New Roman" w:cs="Times New Roman"/>
+          <w:noProof/>
+          <w:sz w:val="24"/>
+          <w:szCs w:val="24"/>
+        </w:rPr>
+      </w:pPr>
+    </w:p>
+    <w:p>
+      <w:pPr>
+        <w:jc w:val="both"/>
+        <w:rPr>
+          <w:rFonts w:ascii="Times New Roman" w:hAnsi="Times New Roman" w:cs="Times New Roman"/>
+          <w:sz w:val="24"/>
+          <w:szCs w:val="24"/>
+        </w:rPr>
+      </w:pPr>
       <w:r>
         <w:rPr>
           <w:rFonts w:ascii="Times New Roman" w:hAnsi="Times New Roman" w:cs="Times New Roman"/>
@@ -1184,7 +1184,7 @@
           <wp:inline distT="0" distB="0" distL="0" distR="0">
             <wp:extent cx="5943600" cy="3341370"/>
             <wp:effectExtent l="19050" t="0" r="0" b="0"/>
-            <wp:docPr id="7" name="Picture 6" descr="6.jpg"/>
+            <wp:docPr id="3" name="Picture 2" descr="2.jpg"/>
             <wp:cNvGraphicFramePr>
               <a:graphicFrameLocks xmlns:a="http://schemas.openxmlformats.org/drawingml/2006/main" noChangeAspect="1"/>
             </wp:cNvGraphicFramePr>
@@ -1192,7 +1192,7 @@
               <a:graphicData uri="http://schemas.openxmlformats.org/drawingml/2006/picture">
                 <pic:pic xmlns:pic="http://schemas.openxmlformats.org/drawingml/2006/picture">
                   <pic:nvPicPr>
-                    <pic:cNvPr id="0" name="6.jpg"/>
+                    <pic:cNvPr id="0" name="2.jpg"/>
                     <pic:cNvPicPr/>
                   </pic:nvPicPr>
                   <pic:blipFill>
@@ -1216,19 +1216,96 @@
           </wp:inline>
         </w:drawing>
       </w:r>
-      <w:r>
-        <w:rPr>
-          <w:rFonts w:ascii="Times New Roman" w:hAnsi="Times New Roman" w:cs="Times New Roman"/>
-          <w:noProof/>
-          <w:sz w:val="24"/>
-          <w:szCs w:val="24"/>
-        </w:rPr>
-        <w:lastRenderedPageBreak/>
+    </w:p>
+    <w:p>
+      <w:pPr>
+        <w:jc w:val="both"/>
+        <w:rPr>
+          <w:rFonts w:ascii="Times New Roman" w:hAnsi="Times New Roman" w:cs="Times New Roman"/>
+          <w:sz w:val="24"/>
+          <w:szCs w:val="24"/>
+        </w:rPr>
+      </w:pPr>
+      <w:r>
+        <w:rPr>
+          <w:rFonts w:ascii="Times New Roman" w:hAnsi="Times New Roman" w:cs="Times New Roman"/>
+          <w:sz w:val="24"/>
+          <w:szCs w:val="24"/>
+        </w:rPr>
+        <w:t xml:space="preserve">We have used the Visitors country tracking API and Visitor </w:t>
+      </w:r>
+      <w:proofErr w:type="spellStart"/>
+      <w:r>
+        <w:rPr>
+          <w:rFonts w:ascii="Times New Roman" w:hAnsi="Times New Roman" w:cs="Times New Roman"/>
+          <w:sz w:val="24"/>
+          <w:szCs w:val="24"/>
+        </w:rPr>
+        <w:t>Webiste</w:t>
+      </w:r>
+      <w:proofErr w:type="spellEnd"/>
+      <w:r>
+        <w:rPr>
+          <w:rFonts w:ascii="Times New Roman" w:hAnsi="Times New Roman" w:cs="Times New Roman"/>
+          <w:sz w:val="24"/>
+          <w:szCs w:val="24"/>
+        </w:rPr>
+        <w:t xml:space="preserve"> Hits API in this increment.</w:t>
+      </w:r>
+    </w:p>
+    <w:p>
+      <w:pPr>
+        <w:jc w:val="both"/>
+        <w:rPr>
+          <w:rFonts w:ascii="Times New Roman" w:hAnsi="Times New Roman" w:cs="Times New Roman"/>
+          <w:noProof/>
+          <w:sz w:val="24"/>
+          <w:szCs w:val="24"/>
+        </w:rPr>
+      </w:pPr>
+    </w:p>
+    <w:p>
+      <w:pPr>
+        <w:jc w:val="both"/>
+        <w:rPr>
+          <w:rFonts w:ascii="Times New Roman" w:hAnsi="Times New Roman" w:cs="Times New Roman"/>
+          <w:noProof/>
+          <w:sz w:val="24"/>
+          <w:szCs w:val="24"/>
+        </w:rPr>
+      </w:pPr>
+      <w:r>
+        <w:rPr>
+          <w:rFonts w:ascii="Times New Roman" w:hAnsi="Times New Roman" w:cs="Times New Roman"/>
+          <w:noProof/>
+          <w:sz w:val="24"/>
+          <w:szCs w:val="24"/>
+        </w:rPr>
+        <w:t>We have implemented the scroll down bar for the Login page through which donor or organization can login into the website</w:t>
+      </w:r>
+    </w:p>
+    <w:p>
+      <w:pPr>
+        <w:jc w:val="both"/>
+        <w:rPr>
+          <w:rFonts w:ascii="Times New Roman" w:hAnsi="Times New Roman" w:cs="Times New Roman"/>
+          <w:noProof/>
+          <w:sz w:val="24"/>
+          <w:szCs w:val="24"/>
+        </w:rPr>
+      </w:pPr>
+      <w:r>
+        <w:rPr>
+          <w:rFonts w:ascii="Times New Roman" w:hAnsi="Times New Roman" w:cs="Times New Roman"/>
+          <w:noProof/>
+          <w:sz w:val="24"/>
+          <w:szCs w:val="24"/>
+        </w:rPr>
         <w:drawing>
           <wp:inline distT="0" distB="0" distL="0" distR="0">
             <wp:extent cx="5943600" cy="3341370"/>
             <wp:effectExtent l="19050" t="0" r="0" b="0"/>
-            <wp:docPr id="9" name="Picture 8" descr="7.jpg"/>
+            <wp:docPr id="4" name="Picture 3" descr="3.jpg"/>
             <wp:cNvGraphicFramePr>
               <a:graphicFrameLocks xmlns:a="http://schemas.openxmlformats.org/drawingml/2006/main" noChangeAspect="1"/>
             </wp:cNvGraphicFramePr>
@@ -1236,7 +1313,7 @@
               <a:graphicData uri="http://schemas.openxmlformats.org/drawingml/2006/picture">
                 <pic:pic xmlns:pic="http://schemas.openxmlformats.org/drawingml/2006/picture">
                   <pic:nvPicPr>
-                    <pic:cNvPr id="0" name="7.jpg"/>
+                    <pic:cNvPr id="0" name="3.jpg"/>
                     <pic:cNvPicPr/>
                   </pic:nvPicPr>
                   <pic:blipFill>
@@ -1260,6 +1337,16 @@
           </wp:inline>
         </w:drawing>
       </w:r>
+    </w:p>
+    <w:p>
+      <w:pPr>
+        <w:jc w:val="both"/>
+        <w:rPr>
+          <w:rFonts w:ascii="Times New Roman" w:hAnsi="Times New Roman" w:cs="Times New Roman"/>
+          <w:sz w:val="24"/>
+          <w:szCs w:val="24"/>
+        </w:rPr>
+      </w:pPr>
       <w:r>
         <w:rPr>
           <w:rFonts w:ascii="Times New Roman" w:hAnsi="Times New Roman" w:cs="Times New Roman"/>
@@ -1271,7 +1358,7 @@
           <wp:inline distT="0" distB="0" distL="0" distR="0">
             <wp:extent cx="5943600" cy="3341370"/>
             <wp:effectExtent l="19050" t="0" r="0" b="0"/>
-            <wp:docPr id="10" name="Picture 9" descr="8.jpg"/>
+            <wp:docPr id="5" name="Picture 4" descr="4.jpg"/>
             <wp:cNvGraphicFramePr>
               <a:graphicFrameLocks xmlns:a="http://schemas.openxmlformats.org/drawingml/2006/main" noChangeAspect="1"/>
             </wp:cNvGraphicFramePr>
@@ -1279,7 +1366,7 @@
               <a:graphicData uri="http://schemas.openxmlformats.org/drawingml/2006/picture">
                 <pic:pic xmlns:pic="http://schemas.openxmlformats.org/drawingml/2006/picture">
                   <pic:nvPicPr>
-                    <pic:cNvPr id="0" name="8.jpg"/>
+                    <pic:cNvPr id="0" name="4.jpg"/>
                     <pic:cNvPicPr/>
                   </pic:nvPicPr>
                   <pic:blipFill>
@@ -1303,6 +1390,35 @@
           </wp:inline>
         </w:drawing>
       </w:r>
+    </w:p>
+    <w:p>
+      <w:pPr>
+        <w:jc w:val="both"/>
+        <w:rPr>
+          <w:rFonts w:ascii="Times New Roman" w:hAnsi="Times New Roman" w:cs="Times New Roman"/>
+          <w:sz w:val="24"/>
+          <w:szCs w:val="24"/>
+        </w:rPr>
+      </w:pPr>
+      <w:r>
+        <w:rPr>
+          <w:rFonts w:ascii="Times New Roman" w:hAnsi="Times New Roman" w:cs="Times New Roman"/>
+          <w:sz w:val="24"/>
+          <w:szCs w:val="24"/>
+        </w:rPr>
+        <w:t>User can select to login as a donor or as a organization.</w:t>
+      </w:r>
+    </w:p>
+    <w:p>
+      <w:pPr>
+        <w:jc w:val="both"/>
+        <w:rPr>
+          <w:rFonts w:ascii="Times New Roman" w:hAnsi="Times New Roman" w:cs="Times New Roman"/>
+          <w:noProof/>
+          <w:sz w:val="24"/>
+          <w:szCs w:val="24"/>
+        </w:rPr>
+      </w:pPr>
       <w:r>
         <w:rPr>
           <w:rFonts w:ascii="Times New Roman" w:hAnsi="Times New Roman" w:cs="Times New Roman"/>
@@ -1315,7 +1431,7 @@
           <wp:inline distT="0" distB="0" distL="0" distR="0">
             <wp:extent cx="5943600" cy="3341370"/>
             <wp:effectExtent l="19050" t="0" r="0" b="0"/>
-            <wp:docPr id="11" name="Picture 10" descr="9.jpg"/>
+            <wp:docPr id="6" name="Picture 5" descr="5.jpg"/>
             <wp:cNvGraphicFramePr>
               <a:graphicFrameLocks xmlns:a="http://schemas.openxmlformats.org/drawingml/2006/main" noChangeAspect="1"/>
             </wp:cNvGraphicFramePr>
@@ -1323,7 +1439,7 @@
               <a:graphicData uri="http://schemas.openxmlformats.org/drawingml/2006/picture">
                 <pic:pic xmlns:pic="http://schemas.openxmlformats.org/drawingml/2006/picture">
                   <pic:nvPicPr>
-                    <pic:cNvPr id="0" name="9.jpg"/>
+                    <pic:cNvPr id="0" name="5.jpg"/>
                     <pic:cNvPicPr/>
                   </pic:nvPicPr>
                   <pic:blipFill>
@@ -1347,6 +1463,37 @@
           </wp:inline>
         </w:drawing>
       </w:r>
+    </w:p>
+    <w:p>
+      <w:pPr>
+        <w:jc w:val="both"/>
+        <w:rPr>
+          <w:rFonts w:ascii="Times New Roman" w:hAnsi="Times New Roman" w:cs="Times New Roman"/>
+          <w:noProof/>
+          <w:sz w:val="24"/>
+          <w:szCs w:val="24"/>
+        </w:rPr>
+      </w:pPr>
+      <w:r>
+        <w:rPr>
+          <w:rFonts w:ascii="Times New Roman" w:hAnsi="Times New Roman" w:cs="Times New Roman"/>
+          <w:noProof/>
+          <w:sz w:val="24"/>
+          <w:szCs w:val="24"/>
+        </w:rPr>
+        <w:t>If the user selects to login as a donor then the page will be redirected to the donors login page.</w:t>
+      </w:r>
+    </w:p>
+    <w:p>
+      <w:pPr>
+        <w:jc w:val="both"/>
+        <w:rPr>
+          <w:rFonts w:ascii="Times New Roman" w:hAnsi="Times New Roman" w:cs="Times New Roman"/>
+          <w:noProof/>
+          <w:sz w:val="24"/>
+          <w:szCs w:val="24"/>
+        </w:rPr>
+      </w:pPr>
       <w:r>
         <w:rPr>
           <w:rFonts w:ascii="Times New Roman" w:hAnsi="Times New Roman" w:cs="Times New Roman"/>
@@ -1358,7 +1505,7 @@
           <wp:inline distT="0" distB="0" distL="0" distR="0">
             <wp:extent cx="5943600" cy="3341370"/>
             <wp:effectExtent l="19050" t="0" r="0" b="0"/>
-            <wp:docPr id="12" name="Picture 11" descr="10.jpg"/>
+            <wp:docPr id="7" name="Picture 6" descr="6.jpg"/>
             <wp:cNvGraphicFramePr>
               <a:graphicFrameLocks xmlns:a="http://schemas.openxmlformats.org/drawingml/2006/main" noChangeAspect="1"/>
             </wp:cNvGraphicFramePr>
@@ -1366,7 +1513,7 @@
               <a:graphicData uri="http://schemas.openxmlformats.org/drawingml/2006/picture">
                 <pic:pic xmlns:pic="http://schemas.openxmlformats.org/drawingml/2006/picture">
                   <pic:nvPicPr>
-                    <pic:cNvPr id="0" name="10.jpg"/>
+                    <pic:cNvPr id="0" name="6.jpg"/>
                     <pic:cNvPicPr/>
                   </pic:nvPicPr>
                   <pic:blipFill>
@@ -1391,6 +1538,707 @@
         </w:drawing>
       </w:r>
     </w:p>
+    <w:p>
+      <w:pPr>
+        <w:jc w:val="both"/>
+        <w:rPr>
+          <w:rFonts w:ascii="Times New Roman" w:hAnsi="Times New Roman" w:cs="Times New Roman"/>
+          <w:noProof/>
+          <w:sz w:val="24"/>
+          <w:szCs w:val="24"/>
+        </w:rPr>
+      </w:pPr>
+      <w:r>
+        <w:rPr>
+          <w:rFonts w:ascii="Times New Roman" w:hAnsi="Times New Roman" w:cs="Times New Roman"/>
+          <w:noProof/>
+          <w:sz w:val="24"/>
+          <w:szCs w:val="24"/>
+        </w:rPr>
+        <w:t>When the donor enter his credentials and clicks on the login button. Then the donor will be redirected to his home page.</w:t>
+      </w:r>
+    </w:p>
+    <w:p>
+      <w:pPr>
+        <w:jc w:val="both"/>
+        <w:rPr>
+          <w:rFonts w:ascii="Times New Roman" w:hAnsi="Times New Roman" w:cs="Times New Roman"/>
+          <w:noProof/>
+          <w:sz w:val="24"/>
+          <w:szCs w:val="24"/>
+        </w:rPr>
+      </w:pPr>
+      <w:r>
+        <w:rPr>
+          <w:rFonts w:ascii="Times New Roman" w:hAnsi="Times New Roman" w:cs="Times New Roman"/>
+          <w:noProof/>
+          <w:sz w:val="24"/>
+          <w:szCs w:val="24"/>
+        </w:rPr>
+        <w:lastRenderedPageBreak/>
+        <w:drawing>
+          <wp:inline distT="0" distB="0" distL="0" distR="0">
+            <wp:extent cx="5943600" cy="3341370"/>
+            <wp:effectExtent l="19050" t="0" r="0" b="0"/>
+            <wp:docPr id="9" name="Picture 8" descr="7.jpg"/>
+            <wp:cNvGraphicFramePr>
+              <a:graphicFrameLocks xmlns:a="http://schemas.openxmlformats.org/drawingml/2006/main" noChangeAspect="1"/>
+            </wp:cNvGraphicFramePr>
+            <a:graphic xmlns:a="http://schemas.openxmlformats.org/drawingml/2006/main">
+              <a:graphicData uri="http://schemas.openxmlformats.org/drawingml/2006/picture">
+                <pic:pic xmlns:pic="http://schemas.openxmlformats.org/drawingml/2006/picture">
+                  <pic:nvPicPr>
+                    <pic:cNvPr id="0" name="7.jpg"/>
+                    <pic:cNvPicPr/>
+                  </pic:nvPicPr>
+                  <pic:blipFill>
+                    <a:blip r:embed="rId16" cstate="print"/>
+                    <a:stretch>
+                      <a:fillRect/>
+                    </a:stretch>
+                  </pic:blipFill>
+                  <pic:spPr>
+                    <a:xfrm>
+                      <a:off x="0" y="0"/>
+                      <a:ext cx="5943600" cy="3341370"/>
+                    </a:xfrm>
+                    <a:prstGeom prst="rect">
+                      <a:avLst/>
+                    </a:prstGeom>
+                  </pic:spPr>
+                </pic:pic>
+              </a:graphicData>
+            </a:graphic>
+          </wp:inline>
+        </w:drawing>
+      </w:r>
+    </w:p>
+    <w:p>
+      <w:pPr>
+        <w:jc w:val="both"/>
+        <w:rPr>
+          <w:rFonts w:ascii="Times New Roman" w:hAnsi="Times New Roman" w:cs="Times New Roman"/>
+          <w:noProof/>
+          <w:sz w:val="24"/>
+          <w:szCs w:val="24"/>
+        </w:rPr>
+      </w:pPr>
+      <w:r>
+        <w:rPr>
+          <w:rFonts w:ascii="Times New Roman" w:hAnsi="Times New Roman" w:cs="Times New Roman"/>
+          <w:noProof/>
+          <w:sz w:val="24"/>
+          <w:szCs w:val="24"/>
+        </w:rPr>
+        <w:t>If a donor wants to view the events that are conducted by the organizations he can click on events button that will be redirected to the events page.</w:t>
+      </w:r>
+    </w:p>
+    <w:p>
+      <w:pPr>
+        <w:jc w:val="both"/>
+        <w:rPr>
+          <w:rFonts w:ascii="Times New Roman" w:hAnsi="Times New Roman" w:cs="Times New Roman"/>
+          <w:noProof/>
+          <w:sz w:val="24"/>
+          <w:szCs w:val="24"/>
+        </w:rPr>
+      </w:pPr>
+      <w:r>
+        <w:rPr>
+          <w:rFonts w:ascii="Times New Roman" w:hAnsi="Times New Roman" w:cs="Times New Roman"/>
+          <w:noProof/>
+          <w:sz w:val="24"/>
+          <w:szCs w:val="24"/>
+        </w:rPr>
+        <w:drawing>
+          <wp:inline distT="0" distB="0" distL="0" distR="0">
+            <wp:extent cx="5943600" cy="3341370"/>
+            <wp:effectExtent l="19050" t="0" r="0" b="0"/>
+            <wp:docPr id="10" name="Picture 9" descr="8.jpg"/>
+            <wp:cNvGraphicFramePr>
+              <a:graphicFrameLocks xmlns:a="http://schemas.openxmlformats.org/drawingml/2006/main" noChangeAspect="1"/>
+            </wp:cNvGraphicFramePr>
+            <a:graphic xmlns:a="http://schemas.openxmlformats.org/drawingml/2006/main">
+              <a:graphicData uri="http://schemas.openxmlformats.org/drawingml/2006/picture">
+                <pic:pic xmlns:pic="http://schemas.openxmlformats.org/drawingml/2006/picture">
+                  <pic:nvPicPr>
+                    <pic:cNvPr id="0" name="8.jpg"/>
+                    <pic:cNvPicPr/>
+                  </pic:nvPicPr>
+                  <pic:blipFill>
+                    <a:blip r:embed="rId17" cstate="print"/>
+                    <a:stretch>
+                      <a:fillRect/>
+                    </a:stretch>
+                  </pic:blipFill>
+                  <pic:spPr>
+                    <a:xfrm>
+                      <a:off x="0" y="0"/>
+                      <a:ext cx="5943600" cy="3341370"/>
+                    </a:xfrm>
+                    <a:prstGeom prst="rect">
+                      <a:avLst/>
+                    </a:prstGeom>
+                  </pic:spPr>
+                </pic:pic>
+              </a:graphicData>
+            </a:graphic>
+          </wp:inline>
+        </w:drawing>
+      </w:r>
+    </w:p>
+    <w:p>
+      <w:pPr>
+        <w:jc w:val="both"/>
+        <w:rPr>
+          <w:rFonts w:ascii="Times New Roman" w:hAnsi="Times New Roman" w:cs="Times New Roman"/>
+          <w:noProof/>
+          <w:sz w:val="24"/>
+          <w:szCs w:val="24"/>
+        </w:rPr>
+      </w:pPr>
+      <w:r>
+        <w:rPr>
+          <w:rFonts w:ascii="Times New Roman" w:hAnsi="Times New Roman" w:cs="Times New Roman"/>
+          <w:noProof/>
+          <w:sz w:val="24"/>
+          <w:szCs w:val="24"/>
+        </w:rPr>
+        <w:t>Donor can view organizations that are registered through the website through the organizations page.</w:t>
+      </w:r>
+    </w:p>
+    <w:p>
+      <w:pPr>
+        <w:jc w:val="both"/>
+        <w:rPr>
+          <w:rFonts w:ascii="Times New Roman" w:hAnsi="Times New Roman" w:cs="Times New Roman"/>
+          <w:noProof/>
+          <w:sz w:val="24"/>
+          <w:szCs w:val="24"/>
+        </w:rPr>
+      </w:pPr>
+      <w:r>
+        <w:rPr>
+          <w:rFonts w:ascii="Times New Roman" w:hAnsi="Times New Roman" w:cs="Times New Roman"/>
+          <w:noProof/>
+          <w:sz w:val="24"/>
+          <w:szCs w:val="24"/>
+        </w:rPr>
+        <w:lastRenderedPageBreak/>
+        <w:drawing>
+          <wp:inline distT="0" distB="0" distL="0" distR="0">
+            <wp:extent cx="5943600" cy="3341370"/>
+            <wp:effectExtent l="19050" t="0" r="0" b="0"/>
+            <wp:docPr id="11" name="Picture 10" descr="9.jpg"/>
+            <wp:cNvGraphicFramePr>
+              <a:graphicFrameLocks xmlns:a="http://schemas.openxmlformats.org/drawingml/2006/main" noChangeAspect="1"/>
+            </wp:cNvGraphicFramePr>
+            <a:graphic xmlns:a="http://schemas.openxmlformats.org/drawingml/2006/main">
+              <a:graphicData uri="http://schemas.openxmlformats.org/drawingml/2006/picture">
+                <pic:pic xmlns:pic="http://schemas.openxmlformats.org/drawingml/2006/picture">
+                  <pic:nvPicPr>
+                    <pic:cNvPr id="0" name="9.jpg"/>
+                    <pic:cNvPicPr/>
+                  </pic:nvPicPr>
+                  <pic:blipFill>
+                    <a:blip r:embed="rId18" cstate="print"/>
+                    <a:stretch>
+                      <a:fillRect/>
+                    </a:stretch>
+                  </pic:blipFill>
+                  <pic:spPr>
+                    <a:xfrm>
+                      <a:off x="0" y="0"/>
+                      <a:ext cx="5943600" cy="3341370"/>
+                    </a:xfrm>
+                    <a:prstGeom prst="rect">
+                      <a:avLst/>
+                    </a:prstGeom>
+                  </pic:spPr>
+                </pic:pic>
+              </a:graphicData>
+            </a:graphic>
+          </wp:inline>
+        </w:drawing>
+      </w:r>
+    </w:p>
+    <w:p>
+      <w:pPr>
+        <w:jc w:val="both"/>
+        <w:rPr>
+          <w:rFonts w:ascii="Times New Roman" w:hAnsi="Times New Roman" w:cs="Times New Roman"/>
+          <w:noProof/>
+          <w:sz w:val="24"/>
+          <w:szCs w:val="24"/>
+        </w:rPr>
+      </w:pPr>
+      <w:r>
+        <w:rPr>
+          <w:rFonts w:ascii="Times New Roman" w:hAnsi="Times New Roman" w:cs="Times New Roman"/>
+          <w:noProof/>
+          <w:sz w:val="24"/>
+          <w:szCs w:val="24"/>
+        </w:rPr>
+        <w:t>Organization can login into the website by clicking on the organizations button on the website.</w:t>
+      </w:r>
+    </w:p>
+    <w:p>
+      <w:pPr>
+        <w:jc w:val="both"/>
+        <w:rPr>
+          <w:rFonts w:ascii="Times New Roman" w:hAnsi="Times New Roman" w:cs="Times New Roman"/>
+          <w:sz w:val="24"/>
+          <w:szCs w:val="24"/>
+        </w:rPr>
+      </w:pPr>
+      <w:r>
+        <w:rPr>
+          <w:rFonts w:ascii="Times New Roman" w:hAnsi="Times New Roman" w:cs="Times New Roman"/>
+          <w:noProof/>
+          <w:sz w:val="24"/>
+          <w:szCs w:val="24"/>
+        </w:rPr>
+        <w:drawing>
+          <wp:inline distT="0" distB="0" distL="0" distR="0">
+            <wp:extent cx="5943600" cy="3341370"/>
+            <wp:effectExtent l="19050" t="0" r="0" b="0"/>
+            <wp:docPr id="12" name="Picture 11" descr="10.jpg"/>
+            <wp:cNvGraphicFramePr>
+              <a:graphicFrameLocks xmlns:a="http://schemas.openxmlformats.org/drawingml/2006/main" noChangeAspect="1"/>
+            </wp:cNvGraphicFramePr>
+            <a:graphic xmlns:a="http://schemas.openxmlformats.org/drawingml/2006/main">
+              <a:graphicData uri="http://schemas.openxmlformats.org/drawingml/2006/picture">
+                <pic:pic xmlns:pic="http://schemas.openxmlformats.org/drawingml/2006/picture">
+                  <pic:nvPicPr>
+                    <pic:cNvPr id="0" name="10.jpg"/>
+                    <pic:cNvPicPr/>
+                  </pic:nvPicPr>
+                  <pic:blipFill>
+                    <a:blip r:embed="rId19" cstate="print"/>
+                    <a:stretch>
+                      <a:fillRect/>
+                    </a:stretch>
+                  </pic:blipFill>
+                  <pic:spPr>
+                    <a:xfrm>
+                      <a:off x="0" y="0"/>
+                      <a:ext cx="5943600" cy="3341370"/>
+                    </a:xfrm>
+                    <a:prstGeom prst="rect">
+                      <a:avLst/>
+                    </a:prstGeom>
+                  </pic:spPr>
+                </pic:pic>
+              </a:graphicData>
+            </a:graphic>
+          </wp:inline>
+        </w:drawing>
+      </w:r>
+    </w:p>
+    <w:p>
+      <w:pPr>
+        <w:jc w:val="both"/>
+        <w:rPr>
+          <w:rFonts w:ascii="Times New Roman" w:hAnsi="Times New Roman" w:cs="Times New Roman"/>
+          <w:sz w:val="24"/>
+          <w:szCs w:val="24"/>
+        </w:rPr>
+      </w:pPr>
+      <w:r>
+        <w:rPr>
+          <w:rFonts w:ascii="Times New Roman" w:hAnsi="Times New Roman" w:cs="Times New Roman"/>
+          <w:sz w:val="24"/>
+          <w:szCs w:val="24"/>
+        </w:rPr>
+        <w:t>Organizations can enter their credentials and click on login button that will be redirected to organizations home page.</w:t>
+      </w:r>
+    </w:p>
+    <w:p>
+      <w:pPr>
+        <w:jc w:val="both"/>
+        <w:rPr>
+          <w:rFonts w:ascii="Times New Roman" w:hAnsi="Times New Roman" w:cs="Times New Roman"/>
+          <w:sz w:val="24"/>
+          <w:szCs w:val="24"/>
+        </w:rPr>
+      </w:pPr>
+    </w:p>
+    <w:p>
+      <w:pPr>
+        <w:jc w:val="both"/>
+        <w:rPr>
+          <w:rFonts w:ascii="Times New Roman" w:hAnsi="Times New Roman" w:cs="Times New Roman"/>
+          <w:b/>
+          <w:sz w:val="24"/>
+          <w:szCs w:val="24"/>
+        </w:rPr>
+      </w:pPr>
+      <w:r>
+        <w:rPr>
+          <w:rFonts w:ascii="Times New Roman" w:hAnsi="Times New Roman" w:cs="Times New Roman"/>
+          <w:b/>
+          <w:sz w:val="24"/>
+          <w:szCs w:val="24"/>
+        </w:rPr>
+        <w:lastRenderedPageBreak/>
+        <w:t>Report:</w:t>
+      </w:r>
+    </w:p>
+    <w:p>
+      <w:pPr>
+        <w:jc w:val="both"/>
+      </w:pPr>
+      <w:proofErr w:type="spellStart"/>
+      <w:r>
+        <w:rPr>
+          <w:rFonts w:ascii="Times New Roman" w:hAnsi="Times New Roman" w:cs="Times New Roman"/>
+          <w:b/>
+          <w:sz w:val="24"/>
+          <w:szCs w:val="24"/>
+        </w:rPr>
+        <w:t>Github</w:t>
+      </w:r>
+      <w:proofErr w:type="spellEnd"/>
+      <w:r>
+        <w:rPr>
+          <w:rFonts w:ascii="Times New Roman" w:hAnsi="Times New Roman" w:cs="Times New Roman"/>
+          <w:b/>
+          <w:sz w:val="24"/>
+          <w:szCs w:val="24"/>
+        </w:rPr>
+        <w:t xml:space="preserve"> Link: </w:t>
+      </w:r>
+      <w:hyperlink r:id="rId20" w:history="1">
+        <w:r>
+          <w:rPr>
+            <w:rStyle w:val="Hyperlink"/>
+          </w:rPr>
+          <w:t>https://github.com/instacharity/Instacharityproject/tree/master/Increment%202</w:t>
+        </w:r>
+      </w:hyperlink>
+    </w:p>
+    <w:p>
+      <w:pPr>
+        <w:jc w:val="both"/>
+        <w:rPr>
+          <w:rFonts w:ascii="Times New Roman" w:hAnsi="Times New Roman" w:cs="Times New Roman"/>
+          <w:b/>
+          <w:sz w:val="24"/>
+          <w:szCs w:val="24"/>
+        </w:rPr>
+      </w:pPr>
+      <w:r>
+        <w:rPr>
+          <w:rFonts w:ascii="Times New Roman" w:hAnsi="Times New Roman" w:cs="Times New Roman"/>
+          <w:b/>
+          <w:sz w:val="24"/>
+          <w:szCs w:val="24"/>
+        </w:rPr>
+        <w:t xml:space="preserve">Cloud URL: </w:t>
+      </w:r>
+      <w:hyperlink r:id="rId21" w:history="1">
+        <w:r>
+          <w:rPr>
+            <w:rStyle w:val="Hyperlink"/>
+          </w:rPr>
+          <w:t>http://vhost0221.site1.compute.ihost.com/aspnet_client/ASEOct16/Home.aspx</w:t>
+        </w:r>
+      </w:hyperlink>
+    </w:p>
+    <w:p>
+      <w:pPr>
+        <w:jc w:val="both"/>
+        <w:rPr>
+          <w:rFonts w:ascii="Times New Roman" w:hAnsi="Times New Roman" w:cs="Times New Roman"/>
+          <w:b/>
+          <w:sz w:val="24"/>
+          <w:szCs w:val="24"/>
+        </w:rPr>
+      </w:pPr>
+      <w:r>
+        <w:rPr>
+          <w:rFonts w:ascii="Times New Roman" w:hAnsi="Times New Roman" w:cs="Times New Roman"/>
+          <w:b/>
+          <w:sz w:val="24"/>
+          <w:szCs w:val="24"/>
+        </w:rPr>
+        <w:t>Project Management:</w:t>
+      </w:r>
+    </w:p>
+    <w:p>
+      <w:pPr>
+        <w:pStyle w:val="ListParagraph"/>
+        <w:numPr>
+          <w:ilvl w:val="0"/>
+          <w:numId w:val="3"/>
+        </w:numPr>
+        <w:jc w:val="both"/>
+        <w:rPr>
+          <w:rFonts w:ascii="Times New Roman" w:hAnsi="Times New Roman" w:cs="Times New Roman"/>
+          <w:b/>
+          <w:sz w:val="24"/>
+          <w:szCs w:val="24"/>
+        </w:rPr>
+      </w:pPr>
+      <w:r>
+        <w:rPr>
+          <w:rFonts w:ascii="Times New Roman" w:hAnsi="Times New Roman" w:cs="Times New Roman"/>
+          <w:b/>
+          <w:sz w:val="24"/>
+          <w:szCs w:val="24"/>
+        </w:rPr>
+        <w:t>Implementation status:</w:t>
+      </w:r>
+    </w:p>
+    <w:p>
+      <w:pPr>
+        <w:pStyle w:val="ListParagraph"/>
+        <w:jc w:val="both"/>
+        <w:rPr>
+          <w:rFonts w:ascii="Times New Roman" w:hAnsi="Times New Roman" w:cs="Times New Roman"/>
+          <w:b/>
+          <w:sz w:val="24"/>
+          <w:szCs w:val="24"/>
+        </w:rPr>
+      </w:pPr>
+    </w:p>
+    <w:p>
+      <w:pPr>
+        <w:pStyle w:val="ListParagraph"/>
+        <w:numPr>
+          <w:ilvl w:val="0"/>
+          <w:numId w:val="3"/>
+        </w:numPr>
+        <w:ind w:left="990"/>
+        <w:jc w:val="both"/>
+        <w:rPr>
+          <w:rFonts w:ascii="Times New Roman" w:hAnsi="Times New Roman" w:cs="Times New Roman"/>
+          <w:b/>
+          <w:sz w:val="24"/>
+          <w:szCs w:val="24"/>
+        </w:rPr>
+      </w:pPr>
+      <w:r>
+        <w:rPr>
+          <w:rFonts w:ascii="Times New Roman" w:hAnsi="Times New Roman" w:cs="Times New Roman"/>
+          <w:b/>
+          <w:sz w:val="24"/>
+          <w:szCs w:val="24"/>
+        </w:rPr>
+        <w:t xml:space="preserve">Work Completed: </w:t>
+      </w:r>
+    </w:p>
+    <w:p>
+      <w:pPr>
+        <w:pStyle w:val="ListParagraph"/>
+        <w:jc w:val="both"/>
+        <w:rPr>
+          <w:rFonts w:ascii="Times New Roman" w:hAnsi="Times New Roman" w:cs="Times New Roman"/>
+          <w:sz w:val="24"/>
+          <w:szCs w:val="24"/>
+        </w:rPr>
+      </w:pPr>
+      <w:r>
+        <w:rPr>
+          <w:rFonts w:ascii="Times New Roman" w:hAnsi="Times New Roman" w:cs="Times New Roman"/>
+          <w:sz w:val="24"/>
+          <w:szCs w:val="24"/>
+        </w:rPr>
+        <w:t xml:space="preserve">In this increment we have designed UI for our </w:t>
+      </w:r>
+      <w:proofErr w:type="spellStart"/>
+      <w:r>
+        <w:rPr>
+          <w:rFonts w:ascii="Times New Roman" w:hAnsi="Times New Roman" w:cs="Times New Roman"/>
+          <w:sz w:val="24"/>
+          <w:szCs w:val="24"/>
+        </w:rPr>
+        <w:t>Insta</w:t>
+      </w:r>
+      <w:proofErr w:type="spellEnd"/>
+      <w:r>
+        <w:rPr>
+          <w:rFonts w:ascii="Times New Roman" w:hAnsi="Times New Roman" w:cs="Times New Roman"/>
+          <w:sz w:val="24"/>
+          <w:szCs w:val="24"/>
+        </w:rPr>
+        <w:t xml:space="preserve"> charity website and created view events and view organizations pages for the Donor. We have implemented validations  for the login of Donor and organizations.</w:t>
+      </w:r>
+    </w:p>
+    <w:p>
+      <w:pPr>
+        <w:pStyle w:val="ListParagraph"/>
+        <w:jc w:val="both"/>
+        <w:rPr>
+          <w:rFonts w:ascii="Times New Roman" w:hAnsi="Times New Roman" w:cs="Times New Roman"/>
+          <w:sz w:val="24"/>
+          <w:szCs w:val="24"/>
+        </w:rPr>
+      </w:pPr>
+    </w:p>
+    <w:p>
+      <w:pPr>
+        <w:pStyle w:val="ListParagraph"/>
+        <w:numPr>
+          <w:ilvl w:val="0"/>
+          <w:numId w:val="5"/>
+        </w:numPr>
+        <w:ind w:hanging="540"/>
+        <w:jc w:val="both"/>
+        <w:rPr>
+          <w:rFonts w:ascii="Times New Roman" w:hAnsi="Times New Roman" w:cs="Times New Roman"/>
+          <w:sz w:val="24"/>
+          <w:szCs w:val="24"/>
+        </w:rPr>
+      </w:pPr>
+      <w:r>
+        <w:rPr>
+          <w:rFonts w:ascii="Times New Roman" w:hAnsi="Times New Roman" w:cs="Times New Roman"/>
+          <w:b/>
+          <w:sz w:val="24"/>
+          <w:szCs w:val="24"/>
+        </w:rPr>
+        <w:t>Future Work:</w:t>
+      </w:r>
+    </w:p>
+    <w:p>
+      <w:pPr>
+        <w:pStyle w:val="ListParagraph"/>
+        <w:ind w:left="1170"/>
+        <w:jc w:val="both"/>
+        <w:rPr>
+          <w:rFonts w:ascii="Times New Roman" w:hAnsi="Times New Roman" w:cs="Times New Roman"/>
+          <w:sz w:val="24"/>
+          <w:szCs w:val="24"/>
+        </w:rPr>
+      </w:pPr>
+      <w:r>
+        <w:rPr>
+          <w:rFonts w:ascii="Times New Roman" w:hAnsi="Times New Roman" w:cs="Times New Roman"/>
+          <w:sz w:val="24"/>
+          <w:szCs w:val="24"/>
+        </w:rPr>
+        <w:t>In the coming increments we would like to implement features like edit profile, search nearby events, search nearby organizations for the donor and we would like to implement send email notifications service for organizations.</w:t>
+      </w:r>
+    </w:p>
+    <w:p>
+      <w:pPr>
+        <w:pStyle w:val="ListParagraph"/>
+        <w:ind w:left="1170"/>
+        <w:jc w:val="both"/>
+        <w:rPr>
+          <w:rFonts w:ascii="Times New Roman" w:hAnsi="Times New Roman" w:cs="Times New Roman"/>
+          <w:sz w:val="24"/>
+          <w:szCs w:val="24"/>
+        </w:rPr>
+      </w:pPr>
+    </w:p>
+    <w:p>
+      <w:pPr>
+        <w:pStyle w:val="ListParagraph"/>
+        <w:tabs>
+          <w:tab w:val="left" w:pos="0"/>
+        </w:tabs>
+        <w:ind w:left="0"/>
+        <w:jc w:val="both"/>
+        <w:rPr>
+          <w:rFonts w:ascii="Times New Roman" w:hAnsi="Times New Roman" w:cs="Times New Roman"/>
+          <w:b/>
+          <w:sz w:val="24"/>
+          <w:szCs w:val="24"/>
+        </w:rPr>
+      </w:pPr>
+    </w:p>
+    <w:p>
+      <w:pPr>
+        <w:pStyle w:val="ListParagraph"/>
+        <w:tabs>
+          <w:tab w:val="left" w:pos="0"/>
+        </w:tabs>
+        <w:ind w:left="0"/>
+        <w:jc w:val="both"/>
+        <w:rPr>
+          <w:rFonts w:ascii="Times New Roman" w:hAnsi="Times New Roman" w:cs="Times New Roman"/>
+          <w:sz w:val="24"/>
+          <w:szCs w:val="24"/>
+        </w:rPr>
+      </w:pPr>
+      <w:r>
+        <w:rPr>
+          <w:rFonts w:ascii="Times New Roman" w:hAnsi="Times New Roman" w:cs="Times New Roman"/>
+          <w:b/>
+          <w:sz w:val="24"/>
+          <w:szCs w:val="24"/>
+        </w:rPr>
+        <w:t>Issues:</w:t>
+      </w:r>
+    </w:p>
+    <w:p>
+      <w:pPr>
+        <w:pStyle w:val="ListParagraph"/>
+        <w:tabs>
+          <w:tab w:val="left" w:pos="0"/>
+        </w:tabs>
+        <w:ind w:left="0"/>
+        <w:jc w:val="both"/>
+        <w:rPr>
+          <w:rFonts w:ascii="Times New Roman" w:hAnsi="Times New Roman" w:cs="Times New Roman"/>
+          <w:sz w:val="24"/>
+          <w:szCs w:val="24"/>
+        </w:rPr>
+      </w:pPr>
+      <w:r>
+        <w:rPr>
+          <w:rFonts w:ascii="Times New Roman" w:hAnsi="Times New Roman" w:cs="Times New Roman"/>
+          <w:sz w:val="24"/>
+          <w:szCs w:val="24"/>
+        </w:rPr>
+        <w:t>We faced issues with the UI design that we made for the increment 1. We were unable to customize the template. It is throwing some errors. So we change the UI for the increment 2. And when we implemented the UI it turned to be too slow. So we are thinking to redesign the UI using J Query Mobile.</w:t>
+      </w:r>
+    </w:p>
+    <w:p>
+      <w:pPr>
+        <w:pStyle w:val="ListParagraph"/>
+        <w:jc w:val="both"/>
+        <w:rPr>
+          <w:rFonts w:ascii="Times New Roman" w:hAnsi="Times New Roman" w:cs="Times New Roman"/>
+          <w:sz w:val="24"/>
+          <w:szCs w:val="24"/>
+        </w:rPr>
+      </w:pPr>
+    </w:p>
+    <w:p>
+      <w:pPr>
+        <w:pStyle w:val="ListParagraph"/>
+        <w:jc w:val="both"/>
+        <w:rPr>
+          <w:rFonts w:ascii="Times New Roman" w:hAnsi="Times New Roman" w:cs="Times New Roman"/>
+          <w:sz w:val="24"/>
+          <w:szCs w:val="24"/>
+        </w:rPr>
+      </w:pPr>
+    </w:p>
+    <w:p>
+      <w:pPr>
+        <w:jc w:val="both"/>
+        <w:rPr>
+          <w:rFonts w:ascii="Times New Roman" w:hAnsi="Times New Roman" w:cs="Times New Roman"/>
+          <w:sz w:val="24"/>
+          <w:szCs w:val="24"/>
+        </w:rPr>
+      </w:pPr>
+    </w:p>
+    <w:p>
+      <w:pPr>
+        <w:jc w:val="both"/>
+        <w:rPr>
+          <w:rFonts w:ascii="Times New Roman" w:hAnsi="Times New Roman" w:cs="Times New Roman"/>
+          <w:b/>
+          <w:sz w:val="24"/>
+          <w:szCs w:val="24"/>
+        </w:rPr>
+      </w:pPr>
+    </w:p>
     <w:sectPr>
       <w:pgSz w:w="12240" w:h="15840"/>
       <w:pgMar w:top="1440" w:right="1440" w:bottom="1440" w:left="1440" w:header="720" w:footer="720" w:gutter="0"/>
@@ -1517,9 +2365,348 @@
     </w:lvl>
   </w:abstractNum>
   <w:abstractNum w:abstractNumId="1">
+    <w:nsid w:val="502C7320"/>
+    <w:multiLevelType w:val="hybridMultilevel"/>
+    <w:tmpl w:val="D5FA5AB6"/>
+    <w:lvl w:ilvl="0" w:tplc="04090001">
+      <w:start w:val="1"/>
+      <w:numFmt w:val="bullet"/>
+      <w:lvlText w:val=""/>
+      <w:lvlJc w:val="left"/>
+      <w:pPr>
+        <w:ind w:left="1440" w:hanging="360"/>
+      </w:pPr>
+      <w:rPr>
+        <w:rFonts w:ascii="Symbol" w:hAnsi="Symbol" w:hint="default"/>
+      </w:rPr>
+    </w:lvl>
+    <w:lvl w:ilvl="1" w:tplc="04090003" w:tentative="1">
+      <w:start w:val="1"/>
+      <w:numFmt w:val="bullet"/>
+      <w:lvlText w:val="o"/>
+      <w:lvlJc w:val="left"/>
+      <w:pPr>
+        <w:ind w:left="2160" w:hanging="360"/>
+      </w:pPr>
+      <w:rPr>
+        <w:rFonts w:ascii="Courier New" w:hAnsi="Courier New" w:cs="Courier New" w:hint="default"/>
+      </w:rPr>
+    </w:lvl>
+    <w:lvl w:ilvl="2" w:tplc="04090005" w:tentative="1">
+      <w:start w:val="1"/>
+      <w:numFmt w:val="bullet"/>
+      <w:lvlText w:val=""/>
+      <w:lvlJc w:val="left"/>
+      <w:pPr>
+        <w:ind w:left="2880" w:hanging="360"/>
+      </w:pPr>
+      <w:rPr>
+        <w:rFonts w:ascii="Wingdings" w:hAnsi="Wingdings" w:hint="default"/>
+      </w:rPr>
+    </w:lvl>
+    <w:lvl w:ilvl="3" w:tplc="04090001" w:tentative="1">
+      <w:start w:val="1"/>
+      <w:numFmt w:val="bullet"/>
+      <w:lvlText w:val=""/>
+      <w:lvlJc w:val="left"/>
+      <w:pPr>
+        <w:ind w:left="3600" w:hanging="360"/>
+      </w:pPr>
+      <w:rPr>
+        <w:rFonts w:ascii="Symbol" w:hAnsi="Symbol" w:hint="default"/>
+      </w:rPr>
+    </w:lvl>
+    <w:lvl w:ilvl="4" w:tplc="04090003" w:tentative="1">
+      <w:start w:val="1"/>
+      <w:numFmt w:val="bullet"/>
+      <w:lvlText w:val="o"/>
+      <w:lvlJc w:val="left"/>
+      <w:pPr>
+        <w:ind w:left="4320" w:hanging="360"/>
+      </w:pPr>
+      <w:rPr>
+        <w:rFonts w:ascii="Courier New" w:hAnsi="Courier New" w:cs="Courier New" w:hint="default"/>
+      </w:rPr>
+    </w:lvl>
+    <w:lvl w:ilvl="5" w:tplc="04090005" w:tentative="1">
+      <w:start w:val="1"/>
+      <w:numFmt w:val="bullet"/>
+      <w:lvlText w:val=""/>
+      <w:lvlJc w:val="left"/>
+      <w:pPr>
+        <w:ind w:left="5040" w:hanging="360"/>
+      </w:pPr>
+      <w:rPr>
+        <w:rFonts w:ascii="Wingdings" w:hAnsi="Wingdings" w:hint="default"/>
+      </w:rPr>
+    </w:lvl>
+    <w:lvl w:ilvl="6" w:tplc="04090001" w:tentative="1">
+      <w:start w:val="1"/>
+      <w:numFmt w:val="bullet"/>
+      <w:lvlText w:val=""/>
+      <w:lvlJc w:val="left"/>
+      <w:pPr>
+        <w:ind w:left="5760" w:hanging="360"/>
+      </w:pPr>
+      <w:rPr>
+        <w:rFonts w:ascii="Symbol" w:hAnsi="Symbol" w:hint="default"/>
+      </w:rPr>
+    </w:lvl>
+    <w:lvl w:ilvl="7" w:tplc="04090003" w:tentative="1">
+      <w:start w:val="1"/>
+      <w:numFmt w:val="bullet"/>
+      <w:lvlText w:val="o"/>
+      <w:lvlJc w:val="left"/>
+      <w:pPr>
+        <w:ind w:left="6480" w:hanging="360"/>
+      </w:pPr>
+      <w:rPr>
+        <w:rFonts w:ascii="Courier New" w:hAnsi="Courier New" w:cs="Courier New" w:hint="default"/>
+      </w:rPr>
+    </w:lvl>
+    <w:lvl w:ilvl="8" w:tplc="04090005" w:tentative="1">
+      <w:start w:val="1"/>
+      <w:numFmt w:val="bullet"/>
+      <w:lvlText w:val=""/>
+      <w:lvlJc w:val="left"/>
+      <w:pPr>
+        <w:ind w:left="7200" w:hanging="360"/>
+      </w:pPr>
+      <w:rPr>
+        <w:rFonts w:ascii="Wingdings" w:hAnsi="Wingdings" w:hint="default"/>
+      </w:rPr>
+    </w:lvl>
+  </w:abstractNum>
+  <w:abstractNum w:abstractNumId="2">
     <w:nsid w:val="57423C71"/>
     <w:multiLevelType w:val="hybridMultilevel"/>
     <w:tmpl w:val="FCBC6D8C"/>
+    <w:lvl w:ilvl="0" w:tplc="04090001">
+      <w:start w:val="1"/>
+      <w:numFmt w:val="bullet"/>
+      <w:lvlText w:val=""/>
+      <w:lvlJc w:val="left"/>
+      <w:pPr>
+        <w:ind w:left="720" w:hanging="360"/>
+      </w:pPr>
+      <w:rPr>
+        <w:rFonts w:ascii="Symbol" w:hAnsi="Symbol" w:hint="default"/>
+      </w:rPr>
+    </w:lvl>
+    <w:lvl w:ilvl="1" w:tplc="04090003" w:tentative="1">
+      <w:start w:val="1"/>
+      <w:numFmt w:val="bullet"/>
+      <w:lvlText w:val="o"/>
+      <w:lvlJc w:val="left"/>
+      <w:pPr>
+        <w:ind w:left="1440" w:hanging="360"/>
+      </w:pPr>
+      <w:rPr>
+        <w:rFonts w:ascii="Courier New" w:hAnsi="Courier New" w:cs="Courier New" w:hint="default"/>
+      </w:rPr>
+    </w:lvl>
+    <w:lvl w:ilvl="2" w:tplc="04090005" w:tentative="1">
+      <w:start w:val="1"/>
+      <w:numFmt w:val="bullet"/>
+      <w:lvlText w:val=""/>
+      <w:lvlJc w:val="left"/>
+      <w:pPr>
+        <w:ind w:left="2160" w:hanging="360"/>
+      </w:pPr>
+      <w:rPr>
+        <w:rFonts w:ascii="Wingdings" w:hAnsi="Wingdings" w:hint="default"/>
+      </w:rPr>
+    </w:lvl>
+    <w:lvl w:ilvl="3" w:tplc="04090001" w:tentative="1">
+      <w:start w:val="1"/>
+      <w:numFmt w:val="bullet"/>
+      <w:lvlText w:val=""/>
+      <w:lvlJc w:val="left"/>
+      <w:pPr>
+        <w:ind w:left="2880" w:hanging="360"/>
+      </w:pPr>
+      <w:rPr>
+        <w:rFonts w:ascii="Symbol" w:hAnsi="Symbol" w:hint="default"/>
+      </w:rPr>
+    </w:lvl>
+    <w:lvl w:ilvl="4" w:tplc="04090003" w:tentative="1">
+      <w:start w:val="1"/>
+      <w:numFmt w:val="bullet"/>
+      <w:lvlText w:val="o"/>
+      <w:lvlJc w:val="left"/>
+      <w:pPr>
+        <w:ind w:left="3600" w:hanging="360"/>
+      </w:pPr>
+      <w:rPr>
+        <w:rFonts w:ascii="Courier New" w:hAnsi="Courier New" w:cs="Courier New" w:hint="default"/>
+      </w:rPr>
+    </w:lvl>
+    <w:lvl w:ilvl="5" w:tplc="04090005" w:tentative="1">
+      <w:start w:val="1"/>
+      <w:numFmt w:val="bullet"/>
+      <w:lvlText w:val=""/>
+      <w:lvlJc w:val="left"/>
+      <w:pPr>
+        <w:ind w:left="4320" w:hanging="360"/>
+      </w:pPr>
+      <w:rPr>
+        <w:rFonts w:ascii="Wingdings" w:hAnsi="Wingdings" w:hint="default"/>
+      </w:rPr>
+    </w:lvl>
+    <w:lvl w:ilvl="6" w:tplc="04090001" w:tentative="1">
+      <w:start w:val="1"/>
+      <w:numFmt w:val="bullet"/>
+      <w:lvlText w:val=""/>
+      <w:lvlJc w:val="left"/>
+      <w:pPr>
+        <w:ind w:left="5040" w:hanging="360"/>
+      </w:pPr>
+      <w:rPr>
+        <w:rFonts w:ascii="Symbol" w:hAnsi="Symbol" w:hint="default"/>
+      </w:rPr>
+    </w:lvl>
+    <w:lvl w:ilvl="7" w:tplc="04090003" w:tentative="1">
+      <w:start w:val="1"/>
+      <w:numFmt w:val="bullet"/>
+      <w:lvlText w:val="o"/>
+      <w:lvlJc w:val="left"/>
+      <w:pPr>
+        <w:ind w:left="5760" w:hanging="360"/>
+      </w:pPr>
+      <w:rPr>
+        <w:rFonts w:ascii="Courier New" w:hAnsi="Courier New" w:cs="Courier New" w:hint="default"/>
+      </w:rPr>
+    </w:lvl>
+    <w:lvl w:ilvl="8" w:tplc="04090005" w:tentative="1">
+      <w:start w:val="1"/>
+      <w:numFmt w:val="bullet"/>
+      <w:lvlText w:val=""/>
+      <w:lvlJc w:val="left"/>
+      <w:pPr>
+        <w:ind w:left="6480" w:hanging="360"/>
+      </w:pPr>
+      <w:rPr>
+        <w:rFonts w:ascii="Wingdings" w:hAnsi="Wingdings" w:hint="default"/>
+      </w:rPr>
+    </w:lvl>
+  </w:abstractNum>
+  <w:abstractNum w:abstractNumId="3">
+    <w:nsid w:val="649E54BA"/>
+    <w:multiLevelType w:val="hybridMultilevel"/>
+    <w:tmpl w:val="67605EF2"/>
+    <w:lvl w:ilvl="0" w:tplc="04090001">
+      <w:start w:val="1"/>
+      <w:numFmt w:val="bullet"/>
+      <w:lvlText w:val=""/>
+      <w:lvlJc w:val="left"/>
+      <w:pPr>
+        <w:ind w:left="1170" w:hanging="360"/>
+      </w:pPr>
+      <w:rPr>
+        <w:rFonts w:ascii="Symbol" w:hAnsi="Symbol" w:hint="default"/>
+      </w:rPr>
+    </w:lvl>
+    <w:lvl w:ilvl="1" w:tplc="04090003" w:tentative="1">
+      <w:start w:val="1"/>
+      <w:numFmt w:val="bullet"/>
+      <w:lvlText w:val="o"/>
+      <w:lvlJc w:val="left"/>
+      <w:pPr>
+        <w:ind w:left="1890" w:hanging="360"/>
+      </w:pPr>
+      <w:rPr>
+        <w:rFonts w:ascii="Courier New" w:hAnsi="Courier New" w:cs="Courier New" w:hint="default"/>
+      </w:rPr>
+    </w:lvl>
+    <w:lvl w:ilvl="2" w:tplc="04090005" w:tentative="1">
+      <w:start w:val="1"/>
+      <w:numFmt w:val="bullet"/>
+      <w:lvlText w:val=""/>
+      <w:lvlJc w:val="left"/>
+      <w:pPr>
+        <w:ind w:left="2610" w:hanging="360"/>
+      </w:pPr>
+      <w:rPr>
+        <w:rFonts w:ascii="Wingdings" w:hAnsi="Wingdings" w:hint="default"/>
+      </w:rPr>
+    </w:lvl>
+    <w:lvl w:ilvl="3" w:tplc="04090001" w:tentative="1">
+      <w:start w:val="1"/>
+      <w:numFmt w:val="bullet"/>
+      <w:lvlText w:val=""/>
+      <w:lvlJc w:val="left"/>
+      <w:pPr>
+        <w:ind w:left="3330" w:hanging="360"/>
+      </w:pPr>
+      <w:rPr>
+        <w:rFonts w:ascii="Symbol" w:hAnsi="Symbol" w:hint="default"/>
+      </w:rPr>
+    </w:lvl>
+    <w:lvl w:ilvl="4" w:tplc="04090003" w:tentative="1">
+      <w:start w:val="1"/>
+      <w:numFmt w:val="bullet"/>
+      <w:lvlText w:val="o"/>
+      <w:lvlJc w:val="left"/>
+      <w:pPr>
+        <w:ind w:left="4050" w:hanging="360"/>
+      </w:pPr>
+      <w:rPr>
+        <w:rFonts w:ascii="Courier New" w:hAnsi="Courier New" w:cs="Courier New" w:hint="default"/>
+      </w:rPr>
+    </w:lvl>
+    <w:lvl w:ilvl="5" w:tplc="04090005" w:tentative="1">
+      <w:start w:val="1"/>
+      <w:numFmt w:val="bullet"/>
+      <w:lvlText w:val=""/>
+      <w:lvlJc w:val="left"/>
+      <w:pPr>
+        <w:ind w:left="4770" w:hanging="360"/>
+      </w:pPr>
+      <w:rPr>
+        <w:rFonts w:ascii="Wingdings" w:hAnsi="Wingdings" w:hint="default"/>
+      </w:rPr>
+    </w:lvl>
+    <w:lvl w:ilvl="6" w:tplc="04090001" w:tentative="1">
+      <w:start w:val="1"/>
+      <w:numFmt w:val="bullet"/>
+      <w:lvlText w:val=""/>
+      <w:lvlJc w:val="left"/>
+      <w:pPr>
+        <w:ind w:left="5490" w:hanging="360"/>
+      </w:pPr>
+      <w:rPr>
+        <w:rFonts w:ascii="Symbol" w:hAnsi="Symbol" w:hint="default"/>
+      </w:rPr>
+    </w:lvl>
+    <w:lvl w:ilvl="7" w:tplc="04090003" w:tentative="1">
+      <w:start w:val="1"/>
+      <w:numFmt w:val="bullet"/>
+      <w:lvlText w:val="o"/>
+      <w:lvlJc w:val="left"/>
+      <w:pPr>
+        <w:ind w:left="6210" w:hanging="360"/>
+      </w:pPr>
+      <w:rPr>
+        <w:rFonts w:ascii="Courier New" w:hAnsi="Courier New" w:cs="Courier New" w:hint="default"/>
+      </w:rPr>
+    </w:lvl>
+    <w:lvl w:ilvl="8" w:tplc="04090005" w:tentative="1">
+      <w:start w:val="1"/>
+      <w:numFmt w:val="bullet"/>
+      <w:lvlText w:val=""/>
+      <w:lvlJc w:val="left"/>
+      <w:pPr>
+        <w:ind w:left="6930" w:hanging="360"/>
+      </w:pPr>
+      <w:rPr>
+        <w:rFonts w:ascii="Wingdings" w:hAnsi="Wingdings" w:hint="default"/>
+      </w:rPr>
+    </w:lvl>
+  </w:abstractNum>
+  <w:abstractNum w:abstractNumId="4">
+    <w:nsid w:val="64FA1E0A"/>
+    <w:multiLevelType w:val="hybridMultilevel"/>
+    <w:tmpl w:val="622496D8"/>
     <w:lvl w:ilvl="0" w:tplc="04090001">
       <w:start w:val="1"/>
       <w:numFmt w:val="bullet"/>
@@ -1633,7 +2820,16 @@
     <w:abstractNumId w:val="0"/>
   </w:num>
   <w:num w:numId="2">
+    <w:abstractNumId w:val="2"/>
+  </w:num>
+  <w:num w:numId="3">
+    <w:abstractNumId w:val="4"/>
+  </w:num>
+  <w:num w:numId="4">
     <w:abstractNumId w:val="1"/>
+  </w:num>
+  <w:num w:numId="5">
+    <w:abstractNumId w:val="3"/>
   </w:num>
 </w:numbering>
 </file>
@@ -1953,6 +3149,18 @@
       <w:contextualSpacing/>
     </w:pPr>
   </w:style>
+  <w:style w:type="character" w:styleId="Hyperlink">
+    <w:name w:val="Hyperlink"/>
+    <w:basedOn w:val="DefaultParagraphFont"/>
+    <w:uiPriority w:val="99"/>
+    <w:semiHidden/>
+    <w:unhideWhenUsed/>
+    <w:rsid w:val="00FE7386"/>
+    <w:rPr>
+      <w:color w:val="0000FF"/>
+      <w:u w:val="single"/>
+    </w:rPr>
+  </w:style>
 </w:styles>
 </file>
 

--- a/Increment 2/ASE INCREMENT 2.docx
+++ b/Increment 2/ASE INCREMENT 2.docx
@@ -142,22 +142,18 @@
                     <w:r>
                       <w:rPr>
                         <w:rFonts w:ascii="Times New Roman" w:hAnsi="Times New Roman" w:cs="Times New Roman"/>
-                        <w:b/>
                         <w:vanish/>
                         <w:sz w:val="24"/>
                         <w:szCs w:val="24"/>
-                        <w:u w:val="single"/>
                       </w:rPr>
                       <w:t>e Diagram:</w:t>
                     </w:r>
                     <w:r>
                       <w:rPr>
                         <w:rFonts w:ascii="Times New Roman" w:hAnsi="Times New Roman" w:cs="Times New Roman"/>
-                        <w:b/>
                         <w:vanish/>
                         <w:sz w:val="24"/>
                         <w:szCs w:val="24"/>
-                        <w:u w:val="single"/>
                       </w:rPr>
                       <w:cr/>
                       <w:t xml:space="preserve">ion: recording service.es                                                                                     </w:t>
@@ -809,6 +805,591 @@
           <w:szCs w:val="24"/>
         </w:rPr>
       </w:pPr>
+    </w:p>
+    <w:p>
+      <w:pPr>
+        <w:jc w:val="both"/>
+        <w:rPr>
+          <w:rFonts w:ascii="Times New Roman" w:hAnsi="Times New Roman" w:cs="Times New Roman"/>
+          <w:sz w:val="24"/>
+          <w:szCs w:val="24"/>
+        </w:rPr>
+      </w:pPr>
+    </w:p>
+    <w:p>
+      <w:pPr>
+        <w:jc w:val="both"/>
+        <w:rPr>
+          <w:rFonts w:ascii="Times New Roman" w:hAnsi="Times New Roman" w:cs="Times New Roman"/>
+          <w:sz w:val="24"/>
+          <w:szCs w:val="24"/>
+        </w:rPr>
+      </w:pPr>
+    </w:p>
+    <w:p>
+      <w:pPr>
+        <w:jc w:val="both"/>
+        <w:rPr>
+          <w:rFonts w:ascii="Times New Roman" w:hAnsi="Times New Roman" w:cs="Times New Roman"/>
+          <w:sz w:val="24"/>
+          <w:szCs w:val="24"/>
+        </w:rPr>
+      </w:pPr>
+    </w:p>
+    <w:p>
+      <w:pPr>
+        <w:jc w:val="both"/>
+        <w:rPr>
+          <w:rFonts w:ascii="Times New Roman" w:hAnsi="Times New Roman" w:cs="Times New Roman"/>
+          <w:sz w:val="24"/>
+          <w:szCs w:val="24"/>
+        </w:rPr>
+      </w:pPr>
+    </w:p>
+    <w:p>
+      <w:pPr>
+        <w:jc w:val="both"/>
+        <w:rPr>
+          <w:rFonts w:ascii="Times New Roman" w:hAnsi="Times New Roman" w:cs="Times New Roman"/>
+          <w:sz w:val="24"/>
+          <w:szCs w:val="24"/>
+        </w:rPr>
+      </w:pPr>
+    </w:p>
+    <w:p>
+      <w:pPr>
+        <w:jc w:val="both"/>
+        <w:rPr>
+          <w:rFonts w:ascii="Times New Roman" w:hAnsi="Times New Roman" w:cs="Times New Roman"/>
+          <w:sz w:val="24"/>
+          <w:szCs w:val="24"/>
+        </w:rPr>
+      </w:pPr>
+    </w:p>
+    <w:p>
+      <w:pPr>
+        <w:jc w:val="both"/>
+        <w:rPr>
+          <w:rFonts w:ascii="Times New Roman" w:hAnsi="Times New Roman" w:cs="Times New Roman"/>
+          <w:sz w:val="24"/>
+          <w:szCs w:val="24"/>
+        </w:rPr>
+      </w:pPr>
+    </w:p>
+    <w:p>
+      <w:pPr>
+        <w:jc w:val="both"/>
+        <w:rPr>
+          <w:rFonts w:ascii="Times New Roman" w:hAnsi="Times New Roman" w:cs="Times New Roman"/>
+          <w:sz w:val="24"/>
+          <w:szCs w:val="24"/>
+        </w:rPr>
+      </w:pPr>
+    </w:p>
+    <w:p>
+      <w:pPr>
+        <w:jc w:val="both"/>
+        <w:rPr>
+          <w:rFonts w:ascii="Times New Roman" w:hAnsi="Times New Roman" w:cs="Times New Roman"/>
+          <w:sz w:val="24"/>
+          <w:szCs w:val="24"/>
+        </w:rPr>
+      </w:pPr>
+    </w:p>
+    <w:p>
+      <w:pPr>
+        <w:jc w:val="both"/>
+        <w:rPr>
+          <w:rFonts w:ascii="Times New Roman" w:hAnsi="Times New Roman" w:cs="Times New Roman"/>
+          <w:sz w:val="24"/>
+          <w:szCs w:val="24"/>
+        </w:rPr>
+      </w:pPr>
+    </w:p>
+    <w:p>
+      <w:pPr>
+        <w:jc w:val="both"/>
+        <w:rPr>
+          <w:rFonts w:ascii="Times New Roman" w:hAnsi="Times New Roman" w:cs="Times New Roman"/>
+          <w:sz w:val="24"/>
+          <w:szCs w:val="24"/>
+        </w:rPr>
+      </w:pPr>
+    </w:p>
+    <w:p>
+      <w:pPr>
+        <w:jc w:val="both"/>
+        <w:rPr>
+          <w:rFonts w:ascii="Times New Roman" w:hAnsi="Times New Roman" w:cs="Times New Roman"/>
+          <w:sz w:val="24"/>
+          <w:szCs w:val="24"/>
+        </w:rPr>
+      </w:pPr>
+    </w:p>
+    <w:p>
+      <w:pPr>
+        <w:jc w:val="both"/>
+        <w:rPr>
+          <w:rFonts w:ascii="Times New Roman" w:hAnsi="Times New Roman" w:cs="Times New Roman"/>
+          <w:sz w:val="24"/>
+          <w:szCs w:val="24"/>
+        </w:rPr>
+      </w:pPr>
+    </w:p>
+    <w:p>
+      <w:pPr>
+        <w:jc w:val="both"/>
+        <w:rPr>
+          <w:rFonts w:ascii="Times New Roman" w:hAnsi="Times New Roman" w:cs="Times New Roman"/>
+          <w:sz w:val="24"/>
+          <w:szCs w:val="24"/>
+        </w:rPr>
+      </w:pPr>
+    </w:p>
+    <w:p>
+      <w:pPr>
+        <w:jc w:val="both"/>
+        <w:rPr>
+          <w:rFonts w:ascii="Times New Roman" w:hAnsi="Times New Roman" w:cs="Times New Roman"/>
+          <w:sz w:val="24"/>
+          <w:szCs w:val="24"/>
+        </w:rPr>
+      </w:pPr>
+      <w:r>
+        <w:rPr>
+          <w:rFonts w:ascii="Times New Roman" w:hAnsi="Times New Roman" w:cs="Times New Roman"/>
+          <w:noProof/>
+          <w:sz w:val="24"/>
+          <w:szCs w:val="24"/>
+        </w:rPr>
+        <w:lastRenderedPageBreak/>
+        <w:drawing>
+          <wp:inline distT="0" distB="0" distL="0" distR="0">
+            <wp:extent cx="5943600" cy="3341370"/>
+            <wp:effectExtent l="19050" t="0" r="0" b="0"/>
+            <wp:docPr id="2" name="Picture 1" descr="1.jpg"/>
+            <wp:cNvGraphicFramePr>
+              <a:graphicFrameLocks xmlns:a="http://schemas.openxmlformats.org/drawingml/2006/main" noChangeAspect="1"/>
+            </wp:cNvGraphicFramePr>
+            <a:graphic xmlns:a="http://schemas.openxmlformats.org/drawingml/2006/main">
+              <a:graphicData uri="http://schemas.openxmlformats.org/drawingml/2006/picture">
+                <pic:pic xmlns:pic="http://schemas.openxmlformats.org/drawingml/2006/picture">
+                  <pic:nvPicPr>
+                    <pic:cNvPr id="0" name="1.jpg"/>
+                    <pic:cNvPicPr/>
+                  </pic:nvPicPr>
+                  <pic:blipFill>
+                    <a:blip r:embed="rId6" cstate="print"/>
+                    <a:stretch>
+                      <a:fillRect/>
+                    </a:stretch>
+                  </pic:blipFill>
+                  <pic:spPr>
+                    <a:xfrm>
+                      <a:off x="0" y="0"/>
+                      <a:ext cx="5943600" cy="3341370"/>
+                    </a:xfrm>
+                    <a:prstGeom prst="rect">
+                      <a:avLst/>
+                    </a:prstGeom>
+                  </pic:spPr>
+                </pic:pic>
+              </a:graphicData>
+            </a:graphic>
+          </wp:inline>
+        </w:drawing>
+      </w:r>
+      <w:r>
+        <w:rPr>
+          <w:rFonts w:ascii="Times New Roman" w:hAnsi="Times New Roman" w:cs="Times New Roman"/>
+          <w:noProof/>
+          <w:sz w:val="24"/>
+          <w:szCs w:val="24"/>
+        </w:rPr>
+        <w:drawing>
+          <wp:inline distT="0" distB="0" distL="0" distR="0">
+            <wp:extent cx="5943600" cy="3341370"/>
+            <wp:effectExtent l="19050" t="0" r="0" b="0"/>
+            <wp:docPr id="3" name="Picture 2" descr="2.jpg"/>
+            <wp:cNvGraphicFramePr>
+              <a:graphicFrameLocks xmlns:a="http://schemas.openxmlformats.org/drawingml/2006/main" noChangeAspect="1"/>
+            </wp:cNvGraphicFramePr>
+            <a:graphic xmlns:a="http://schemas.openxmlformats.org/drawingml/2006/main">
+              <a:graphicData uri="http://schemas.openxmlformats.org/drawingml/2006/picture">
+                <pic:pic xmlns:pic="http://schemas.openxmlformats.org/drawingml/2006/picture">
+                  <pic:nvPicPr>
+                    <pic:cNvPr id="0" name="2.jpg"/>
+                    <pic:cNvPicPr/>
+                  </pic:nvPicPr>
+                  <pic:blipFill>
+                    <a:blip r:embed="rId7" cstate="print"/>
+                    <a:stretch>
+                      <a:fillRect/>
+                    </a:stretch>
+                  </pic:blipFill>
+                  <pic:spPr>
+                    <a:xfrm>
+                      <a:off x="0" y="0"/>
+                      <a:ext cx="5943600" cy="3341370"/>
+                    </a:xfrm>
+                    <a:prstGeom prst="rect">
+                      <a:avLst/>
+                    </a:prstGeom>
+                  </pic:spPr>
+                </pic:pic>
+              </a:graphicData>
+            </a:graphic>
+          </wp:inline>
+        </w:drawing>
+      </w:r>
+      <w:r>
+        <w:rPr>
+          <w:rFonts w:ascii="Times New Roman" w:hAnsi="Times New Roman" w:cs="Times New Roman"/>
+          <w:noProof/>
+          <w:sz w:val="24"/>
+          <w:szCs w:val="24"/>
+        </w:rPr>
+        <w:lastRenderedPageBreak/>
+        <w:drawing>
+          <wp:inline distT="0" distB="0" distL="0" distR="0">
+            <wp:extent cx="5943600" cy="3341370"/>
+            <wp:effectExtent l="19050" t="0" r="0" b="0"/>
+            <wp:docPr id="4" name="Picture 3" descr="3.jpg"/>
+            <wp:cNvGraphicFramePr>
+              <a:graphicFrameLocks xmlns:a="http://schemas.openxmlformats.org/drawingml/2006/main" noChangeAspect="1"/>
+            </wp:cNvGraphicFramePr>
+            <a:graphic xmlns:a="http://schemas.openxmlformats.org/drawingml/2006/main">
+              <a:graphicData uri="http://schemas.openxmlformats.org/drawingml/2006/picture">
+                <pic:pic xmlns:pic="http://schemas.openxmlformats.org/drawingml/2006/picture">
+                  <pic:nvPicPr>
+                    <pic:cNvPr id="0" name="3.jpg"/>
+                    <pic:cNvPicPr/>
+                  </pic:nvPicPr>
+                  <pic:blipFill>
+                    <a:blip r:embed="rId8" cstate="print"/>
+                    <a:stretch>
+                      <a:fillRect/>
+                    </a:stretch>
+                  </pic:blipFill>
+                  <pic:spPr>
+                    <a:xfrm>
+                      <a:off x="0" y="0"/>
+                      <a:ext cx="5943600" cy="3341370"/>
+                    </a:xfrm>
+                    <a:prstGeom prst="rect">
+                      <a:avLst/>
+                    </a:prstGeom>
+                  </pic:spPr>
+                </pic:pic>
+              </a:graphicData>
+            </a:graphic>
+          </wp:inline>
+        </w:drawing>
+      </w:r>
+      <w:r>
+        <w:rPr>
+          <w:rFonts w:ascii="Times New Roman" w:hAnsi="Times New Roman" w:cs="Times New Roman"/>
+          <w:noProof/>
+          <w:sz w:val="24"/>
+          <w:szCs w:val="24"/>
+        </w:rPr>
+        <w:drawing>
+          <wp:inline distT="0" distB="0" distL="0" distR="0">
+            <wp:extent cx="5943600" cy="3341370"/>
+            <wp:effectExtent l="19050" t="0" r="0" b="0"/>
+            <wp:docPr id="5" name="Picture 4" descr="4.jpg"/>
+            <wp:cNvGraphicFramePr>
+              <a:graphicFrameLocks xmlns:a="http://schemas.openxmlformats.org/drawingml/2006/main" noChangeAspect="1"/>
+            </wp:cNvGraphicFramePr>
+            <a:graphic xmlns:a="http://schemas.openxmlformats.org/drawingml/2006/main">
+              <a:graphicData uri="http://schemas.openxmlformats.org/drawingml/2006/picture">
+                <pic:pic xmlns:pic="http://schemas.openxmlformats.org/drawingml/2006/picture">
+                  <pic:nvPicPr>
+                    <pic:cNvPr id="0" name="4.jpg"/>
+                    <pic:cNvPicPr/>
+                  </pic:nvPicPr>
+                  <pic:blipFill>
+                    <a:blip r:embed="rId9" cstate="print"/>
+                    <a:stretch>
+                      <a:fillRect/>
+                    </a:stretch>
+                  </pic:blipFill>
+                  <pic:spPr>
+                    <a:xfrm>
+                      <a:off x="0" y="0"/>
+                      <a:ext cx="5943600" cy="3341370"/>
+                    </a:xfrm>
+                    <a:prstGeom prst="rect">
+                      <a:avLst/>
+                    </a:prstGeom>
+                  </pic:spPr>
+                </pic:pic>
+              </a:graphicData>
+            </a:graphic>
+          </wp:inline>
+        </w:drawing>
+      </w:r>
+      <w:r>
+        <w:rPr>
+          <w:rFonts w:ascii="Times New Roman" w:hAnsi="Times New Roman" w:cs="Times New Roman"/>
+          <w:noProof/>
+          <w:sz w:val="24"/>
+          <w:szCs w:val="24"/>
+        </w:rPr>
+        <w:lastRenderedPageBreak/>
+        <w:drawing>
+          <wp:inline distT="0" distB="0" distL="0" distR="0">
+            <wp:extent cx="5943600" cy="3341370"/>
+            <wp:effectExtent l="19050" t="0" r="0" b="0"/>
+            <wp:docPr id="6" name="Picture 5" descr="5.jpg"/>
+            <wp:cNvGraphicFramePr>
+              <a:graphicFrameLocks xmlns:a="http://schemas.openxmlformats.org/drawingml/2006/main" noChangeAspect="1"/>
+            </wp:cNvGraphicFramePr>
+            <a:graphic xmlns:a="http://schemas.openxmlformats.org/drawingml/2006/main">
+              <a:graphicData uri="http://schemas.openxmlformats.org/drawingml/2006/picture">
+                <pic:pic xmlns:pic="http://schemas.openxmlformats.org/drawingml/2006/picture">
+                  <pic:nvPicPr>
+                    <pic:cNvPr id="0" name="5.jpg"/>
+                    <pic:cNvPicPr/>
+                  </pic:nvPicPr>
+                  <pic:blipFill>
+                    <a:blip r:embed="rId10" cstate="print"/>
+                    <a:stretch>
+                      <a:fillRect/>
+                    </a:stretch>
+                  </pic:blipFill>
+                  <pic:spPr>
+                    <a:xfrm>
+                      <a:off x="0" y="0"/>
+                      <a:ext cx="5943600" cy="3341370"/>
+                    </a:xfrm>
+                    <a:prstGeom prst="rect">
+                      <a:avLst/>
+                    </a:prstGeom>
+                  </pic:spPr>
+                </pic:pic>
+              </a:graphicData>
+            </a:graphic>
+          </wp:inline>
+        </w:drawing>
+      </w:r>
+      <w:r>
+        <w:rPr>
+          <w:rFonts w:ascii="Times New Roman" w:hAnsi="Times New Roman" w:cs="Times New Roman"/>
+          <w:noProof/>
+          <w:sz w:val="24"/>
+          <w:szCs w:val="24"/>
+        </w:rPr>
+        <w:drawing>
+          <wp:inline distT="0" distB="0" distL="0" distR="0">
+            <wp:extent cx="5943600" cy="3341370"/>
+            <wp:effectExtent l="19050" t="0" r="0" b="0"/>
+            <wp:docPr id="7" name="Picture 6" descr="6.jpg"/>
+            <wp:cNvGraphicFramePr>
+              <a:graphicFrameLocks xmlns:a="http://schemas.openxmlformats.org/drawingml/2006/main" noChangeAspect="1"/>
+            </wp:cNvGraphicFramePr>
+            <a:graphic xmlns:a="http://schemas.openxmlformats.org/drawingml/2006/main">
+              <a:graphicData uri="http://schemas.openxmlformats.org/drawingml/2006/picture">
+                <pic:pic xmlns:pic="http://schemas.openxmlformats.org/drawingml/2006/picture">
+                  <pic:nvPicPr>
+                    <pic:cNvPr id="0" name="6.jpg"/>
+                    <pic:cNvPicPr/>
+                  </pic:nvPicPr>
+                  <pic:blipFill>
+                    <a:blip r:embed="rId11" cstate="print"/>
+                    <a:stretch>
+                      <a:fillRect/>
+                    </a:stretch>
+                  </pic:blipFill>
+                  <pic:spPr>
+                    <a:xfrm>
+                      <a:off x="0" y="0"/>
+                      <a:ext cx="5943600" cy="3341370"/>
+                    </a:xfrm>
+                    <a:prstGeom prst="rect">
+                      <a:avLst/>
+                    </a:prstGeom>
+                  </pic:spPr>
+                </pic:pic>
+              </a:graphicData>
+            </a:graphic>
+          </wp:inline>
+        </w:drawing>
+      </w:r>
+      <w:r>
+        <w:rPr>
+          <w:rFonts w:ascii="Times New Roman" w:hAnsi="Times New Roman" w:cs="Times New Roman"/>
+          <w:noProof/>
+          <w:sz w:val="24"/>
+          <w:szCs w:val="24"/>
+        </w:rPr>
+        <w:lastRenderedPageBreak/>
+        <w:drawing>
+          <wp:inline distT="0" distB="0" distL="0" distR="0">
+            <wp:extent cx="5943600" cy="3341370"/>
+            <wp:effectExtent l="19050" t="0" r="0" b="0"/>
+            <wp:docPr id="9" name="Picture 8" descr="7.jpg"/>
+            <wp:cNvGraphicFramePr>
+              <a:graphicFrameLocks xmlns:a="http://schemas.openxmlformats.org/drawingml/2006/main" noChangeAspect="1"/>
+            </wp:cNvGraphicFramePr>
+            <a:graphic xmlns:a="http://schemas.openxmlformats.org/drawingml/2006/main">
+              <a:graphicData uri="http://schemas.openxmlformats.org/drawingml/2006/picture">
+                <pic:pic xmlns:pic="http://schemas.openxmlformats.org/drawingml/2006/picture">
+                  <pic:nvPicPr>
+                    <pic:cNvPr id="0" name="7.jpg"/>
+                    <pic:cNvPicPr/>
+                  </pic:nvPicPr>
+                  <pic:blipFill>
+                    <a:blip r:embed="rId12" cstate="print"/>
+                    <a:stretch>
+                      <a:fillRect/>
+                    </a:stretch>
+                  </pic:blipFill>
+                  <pic:spPr>
+                    <a:xfrm>
+                      <a:off x="0" y="0"/>
+                      <a:ext cx="5943600" cy="3341370"/>
+                    </a:xfrm>
+                    <a:prstGeom prst="rect">
+                      <a:avLst/>
+                    </a:prstGeom>
+                  </pic:spPr>
+                </pic:pic>
+              </a:graphicData>
+            </a:graphic>
+          </wp:inline>
+        </w:drawing>
+      </w:r>
+      <w:r>
+        <w:rPr>
+          <w:rFonts w:ascii="Times New Roman" w:hAnsi="Times New Roman" w:cs="Times New Roman"/>
+          <w:noProof/>
+          <w:sz w:val="24"/>
+          <w:szCs w:val="24"/>
+        </w:rPr>
+        <w:drawing>
+          <wp:inline distT="0" distB="0" distL="0" distR="0">
+            <wp:extent cx="5943600" cy="3341370"/>
+            <wp:effectExtent l="19050" t="0" r="0" b="0"/>
+            <wp:docPr id="10" name="Picture 9" descr="8.jpg"/>
+            <wp:cNvGraphicFramePr>
+              <a:graphicFrameLocks xmlns:a="http://schemas.openxmlformats.org/drawingml/2006/main" noChangeAspect="1"/>
+            </wp:cNvGraphicFramePr>
+            <a:graphic xmlns:a="http://schemas.openxmlformats.org/drawingml/2006/main">
+              <a:graphicData uri="http://schemas.openxmlformats.org/drawingml/2006/picture">
+                <pic:pic xmlns:pic="http://schemas.openxmlformats.org/drawingml/2006/picture">
+                  <pic:nvPicPr>
+                    <pic:cNvPr id="0" name="8.jpg"/>
+                    <pic:cNvPicPr/>
+                  </pic:nvPicPr>
+                  <pic:blipFill>
+                    <a:blip r:embed="rId13" cstate="print"/>
+                    <a:stretch>
+                      <a:fillRect/>
+                    </a:stretch>
+                  </pic:blipFill>
+                  <pic:spPr>
+                    <a:xfrm>
+                      <a:off x="0" y="0"/>
+                      <a:ext cx="5943600" cy="3341370"/>
+                    </a:xfrm>
+                    <a:prstGeom prst="rect">
+                      <a:avLst/>
+                    </a:prstGeom>
+                  </pic:spPr>
+                </pic:pic>
+              </a:graphicData>
+            </a:graphic>
+          </wp:inline>
+        </w:drawing>
+      </w:r>
+      <w:r>
+        <w:rPr>
+          <w:rFonts w:ascii="Times New Roman" w:hAnsi="Times New Roman" w:cs="Times New Roman"/>
+          <w:noProof/>
+          <w:sz w:val="24"/>
+          <w:szCs w:val="24"/>
+        </w:rPr>
+        <w:lastRenderedPageBreak/>
+        <w:drawing>
+          <wp:inline distT="0" distB="0" distL="0" distR="0">
+            <wp:extent cx="5943600" cy="3341370"/>
+            <wp:effectExtent l="19050" t="0" r="0" b="0"/>
+            <wp:docPr id="11" name="Picture 10" descr="9.jpg"/>
+            <wp:cNvGraphicFramePr>
+              <a:graphicFrameLocks xmlns:a="http://schemas.openxmlformats.org/drawingml/2006/main" noChangeAspect="1"/>
+            </wp:cNvGraphicFramePr>
+            <a:graphic xmlns:a="http://schemas.openxmlformats.org/drawingml/2006/main">
+              <a:graphicData uri="http://schemas.openxmlformats.org/drawingml/2006/picture">
+                <pic:pic xmlns:pic="http://schemas.openxmlformats.org/drawingml/2006/picture">
+                  <pic:nvPicPr>
+                    <pic:cNvPr id="0" name="9.jpg"/>
+                    <pic:cNvPicPr/>
+                  </pic:nvPicPr>
+                  <pic:blipFill>
+                    <a:blip r:embed="rId14" cstate="print"/>
+                    <a:stretch>
+                      <a:fillRect/>
+                    </a:stretch>
+                  </pic:blipFill>
+                  <pic:spPr>
+                    <a:xfrm>
+                      <a:off x="0" y="0"/>
+                      <a:ext cx="5943600" cy="3341370"/>
+                    </a:xfrm>
+                    <a:prstGeom prst="rect">
+                      <a:avLst/>
+                    </a:prstGeom>
+                  </pic:spPr>
+                </pic:pic>
+              </a:graphicData>
+            </a:graphic>
+          </wp:inline>
+        </w:drawing>
+      </w:r>
+      <w:r>
+        <w:rPr>
+          <w:rFonts w:ascii="Times New Roman" w:hAnsi="Times New Roman" w:cs="Times New Roman"/>
+          <w:noProof/>
+          <w:sz w:val="24"/>
+          <w:szCs w:val="24"/>
+        </w:rPr>
+        <w:drawing>
+          <wp:inline distT="0" distB="0" distL="0" distR="0">
+            <wp:extent cx="5943600" cy="3341370"/>
+            <wp:effectExtent l="19050" t="0" r="0" b="0"/>
+            <wp:docPr id="12" name="Picture 11" descr="10.jpg"/>
+            <wp:cNvGraphicFramePr>
+              <a:graphicFrameLocks xmlns:a="http://schemas.openxmlformats.org/drawingml/2006/main" noChangeAspect="1"/>
+            </wp:cNvGraphicFramePr>
+            <a:graphic xmlns:a="http://schemas.openxmlformats.org/drawingml/2006/main">
+              <a:graphicData uri="http://schemas.openxmlformats.org/drawingml/2006/picture">
+                <pic:pic xmlns:pic="http://schemas.openxmlformats.org/drawingml/2006/picture">
+                  <pic:nvPicPr>
+                    <pic:cNvPr id="0" name="10.jpg"/>
+                    <pic:cNvPicPr/>
+                  </pic:nvPicPr>
+                  <pic:blipFill>
+                    <a:blip r:embed="rId15" cstate="print"/>
+                    <a:stretch>
+                      <a:fillRect/>
+                    </a:stretch>
+                  </pic:blipFill>
+                  <pic:spPr>
+                    <a:xfrm>
+                      <a:off x="0" y="0"/>
+                      <a:ext cx="5943600" cy="3341370"/>
+                    </a:xfrm>
+                    <a:prstGeom prst="rect">
+                      <a:avLst/>
+                    </a:prstGeom>
+                  </pic:spPr>
+                </pic:pic>
+              </a:graphicData>
+            </a:graphic>
+          </wp:inline>
+        </w:drawing>
+      </w:r>
     </w:p>
     <w:sectPr>
       <w:pgSz w:w="12240" w:h="15840"/>
